--- a/Homeworks/hw3/homework3/Homework3.docx
+++ b/Homeworks/hw3/homework3/Homework3.docx
@@ -25,16 +25,7 @@
           <w:sz w:val="24"/>
           <w:szCs w:val="24"/>
         </w:rPr>
-        <w:t>476/</w:t>
-      </w:r>
-      <w:proofErr w:type="gramStart"/>
-      <w:r>
-        <w:rPr>
-          <w:rFonts w:ascii="Garamond" w:hAnsi="Garamond"/>
-          <w:sz w:val="24"/>
-          <w:szCs w:val="24"/>
-        </w:rPr>
-        <w:t>676</w:t>
+        <w:t>476/676</w:t>
       </w:r>
       <w:r>
         <w:rPr>
@@ -50,9 +41,24 @@
           <w:sz w:val="24"/>
           <w:szCs w:val="24"/>
         </w:rPr>
-        <w:t xml:space="preserve"> Homework</w:t>
-      </w:r>
-      <w:proofErr w:type="gramEnd"/>
+        <w:t xml:space="preserve"> Homework </w:t>
+      </w:r>
+      <w:r>
+        <w:rPr>
+          <w:rFonts w:ascii="Garamond" w:hAnsi="Garamond"/>
+          <w:sz w:val="24"/>
+          <w:szCs w:val="24"/>
+        </w:rPr>
+        <w:t>3</w:t>
+      </w:r>
+      <w:r>
+        <w:rPr>
+          <w:rFonts w:ascii="Garamond" w:hAnsi="Garamond"/>
+          <w:sz w:val="24"/>
+          <w:szCs w:val="24"/>
+        </w:rPr>
+        <w:t xml:space="preserve">. Fourier Transform and Pyramid Image Blending </w:t>
+      </w:r>
       <w:r>
         <w:rPr>
           <w:rFonts w:ascii="Garamond" w:hAnsi="Garamond"/>
@@ -61,94 +67,282 @@
         </w:rPr>
         <w:t xml:space="preserve"> </w:t>
       </w:r>
-      <w:r>
-        <w:rPr>
-          <w:rFonts w:ascii="Garamond" w:hAnsi="Garamond"/>
-          <w:sz w:val="24"/>
-          <w:szCs w:val="24"/>
-        </w:rPr>
-        <w:t>3</w:t>
-      </w:r>
-      <w:r>
-        <w:rPr>
-          <w:rFonts w:ascii="Garamond" w:hAnsi="Garamond"/>
-          <w:sz w:val="24"/>
-          <w:szCs w:val="24"/>
-        </w:rPr>
-        <w:t xml:space="preserve">. Fourier Transform and Pyramid Image Blending </w:t>
-      </w:r>
-      <w:r>
-        <w:rPr>
-          <w:rFonts w:ascii="Garamond" w:hAnsi="Garamond"/>
+    </w:p>
+    <w:p>
+      <w:pPr>
+        <w:pStyle w:val="Heading1"/>
+        <w:rPr>
+          <w:rFonts w:ascii="Garamond" w:hAnsi="Garamond"/>
+          <w:sz w:val="24"/>
+          <w:szCs w:val="24"/>
+        </w:rPr>
+      </w:pPr>
+      <w:r>
+        <w:rPr>
+          <w:rFonts w:ascii="Garamond" w:hAnsi="Garamond"/>
+          <w:sz w:val="24"/>
+          <w:szCs w:val="24"/>
+        </w:rPr>
+        <w:t xml:space="preserve">Due: March </w:t>
+      </w:r>
+      <w:r>
+        <w:rPr>
+          <w:rFonts w:ascii="Garamond" w:hAnsi="Garamond"/>
+          <w:sz w:val="24"/>
+          <w:szCs w:val="24"/>
+        </w:rPr>
+        <w:t>9</w:t>
+      </w:r>
+      <w:r>
+        <w:rPr>
+          <w:rFonts w:ascii="Garamond" w:hAnsi="Garamond"/>
+          <w:sz w:val="24"/>
+          <w:szCs w:val="24"/>
+          <w:vertAlign w:val="superscript"/>
+        </w:rPr>
+        <w:t>th</w:t>
+      </w:r>
+      <w:r>
+        <w:rPr>
+          <w:rFonts w:ascii="Garamond" w:hAnsi="Garamond"/>
+          <w:sz w:val="24"/>
+          <w:szCs w:val="24"/>
+        </w:rPr>
+        <w:t xml:space="preserve">, 2021 </w:t>
+      </w:r>
+    </w:p>
+    <w:p/>
+    <w:p>
+      <w:r>
+        <w:t xml:space="preserve">Total points (50pts) </w:t>
+      </w:r>
+      <w:r>
+        <w:t>+ Bonus (</w:t>
+      </w:r>
+      <w:r>
+        <w:t>20</w:t>
+      </w:r>
+      <w:r>
+        <w:t xml:space="preserve">pts) </w:t>
+      </w:r>
+    </w:p>
+    <w:p>
+      <w:pPr>
+        <w:rPr>
+          <w:rFonts w:ascii="Garamond" w:hAnsi="Garamond"/>
+          <w:color w:val="FF0000"/>
+        </w:rPr>
+      </w:pPr>
+    </w:p>
+    <w:p>
+      <w:pPr>
+        <w:pStyle w:val="Heading2"/>
+        <w:rPr>
+          <w:rFonts w:ascii="Garamond" w:hAnsi="Garamond"/>
+          <w:color w:val="FF0000"/>
+          <w:sz w:val="24"/>
+          <w:szCs w:val="24"/>
+        </w:rPr>
+      </w:pPr>
+      <w:r>
+        <w:rPr>
+          <w:rFonts w:ascii="Garamond" w:hAnsi="Garamond"/>
+          <w:color w:val="FF0000"/>
+          <w:sz w:val="24"/>
+          <w:szCs w:val="24"/>
+        </w:rPr>
+        <w:t>Instructions:</w:t>
+      </w:r>
+    </w:p>
+    <w:p>
+      <w:pPr>
+        <w:rPr>
+          <w:rFonts w:ascii="Garamond" w:hAnsi="Garamond"/>
+        </w:rPr>
+      </w:pPr>
+    </w:p>
+    <w:p>
+      <w:pPr>
+        <w:pStyle w:val="Heading2"/>
+        <w:rPr>
+          <w:rFonts w:ascii="Garamond" w:hAnsi="Garamond"/>
+          <w:color w:val="FF0000"/>
+          <w:sz w:val="24"/>
+          <w:szCs w:val="24"/>
+        </w:rPr>
+      </w:pPr>
+      <w:r>
+        <w:rPr>
+          <w:rFonts w:ascii="Garamond" w:hAnsi="Garamond"/>
+          <w:color w:val="FF0000"/>
+          <w:sz w:val="24"/>
+          <w:szCs w:val="24"/>
+        </w:rPr>
+        <w:t>I</w:t>
+      </w:r>
+      <w:r>
+        <w:rPr>
+          <w:rFonts w:ascii="Garamond" w:hAnsi="Garamond"/>
+          <w:color w:val="FF0000"/>
+          <w:sz w:val="24"/>
+          <w:szCs w:val="24"/>
+        </w:rPr>
+        <w:t xml:space="preserve">n </w:t>
+      </w:r>
+      <w:r>
+        <w:rPr>
+          <w:rFonts w:ascii="Garamond" w:hAnsi="Garamond"/>
+          <w:color w:val="FF0000"/>
+          <w:sz w:val="24"/>
+          <w:szCs w:val="24"/>
+        </w:rPr>
+        <w:t xml:space="preserve">this </w:t>
+      </w:r>
+      <w:r>
+        <w:rPr>
+          <w:rFonts w:ascii="Garamond" w:hAnsi="Garamond"/>
+          <w:color w:val="FF0000"/>
+          <w:sz w:val="24"/>
+          <w:szCs w:val="24"/>
+        </w:rPr>
+        <w:t>homework</w:t>
+      </w:r>
+      <w:r>
+        <w:rPr>
+          <w:rFonts w:ascii="Garamond" w:hAnsi="Garamond"/>
+          <w:color w:val="FF0000"/>
+          <w:sz w:val="24"/>
+          <w:szCs w:val="24"/>
+        </w:rPr>
+        <w:t>,</w:t>
+      </w:r>
+      <w:r>
+        <w:rPr>
+          <w:rFonts w:ascii="Garamond" w:hAnsi="Garamond"/>
+          <w:color w:val="FF0000"/>
           <w:sz w:val="24"/>
           <w:szCs w:val="24"/>
         </w:rPr>
         <w:t xml:space="preserve"> </w:t>
       </w:r>
-    </w:p>
-    <w:p>
-      <w:pPr>
-        <w:pStyle w:val="Heading1"/>
-        <w:rPr>
-          <w:rFonts w:ascii="Garamond" w:hAnsi="Garamond"/>
-          <w:sz w:val="24"/>
-          <w:szCs w:val="24"/>
-        </w:rPr>
-      </w:pPr>
-      <w:r>
-        <w:rPr>
-          <w:rFonts w:ascii="Garamond" w:hAnsi="Garamond"/>
-          <w:sz w:val="24"/>
-          <w:szCs w:val="24"/>
-        </w:rPr>
-        <w:t xml:space="preserve">Due: March </w:t>
-      </w:r>
-      <w:r>
-        <w:rPr>
-          <w:rFonts w:ascii="Garamond" w:hAnsi="Garamond"/>
-          <w:sz w:val="24"/>
-          <w:szCs w:val="24"/>
-        </w:rPr>
-        <w:t>9</w:t>
-      </w:r>
-      <w:r>
-        <w:rPr>
-          <w:rFonts w:ascii="Garamond" w:hAnsi="Garamond"/>
-          <w:sz w:val="24"/>
-          <w:szCs w:val="24"/>
-          <w:vertAlign w:val="superscript"/>
-        </w:rPr>
-        <w:t>th</w:t>
-      </w:r>
-      <w:r>
-        <w:rPr>
-          <w:rFonts w:ascii="Garamond" w:hAnsi="Garamond"/>
-          <w:sz w:val="24"/>
-          <w:szCs w:val="24"/>
-        </w:rPr>
-        <w:t xml:space="preserve">, 2021 </w:t>
-      </w:r>
-    </w:p>
-    <w:p/>
-    <w:p>
-      <w:r>
-        <w:t xml:space="preserve">Total points (50pts) </w:t>
-      </w:r>
-      <w:r>
-        <w:t>+ Bonus (</w:t>
-      </w:r>
-      <w:r>
-        <w:t>20</w:t>
-      </w:r>
-      <w:r>
-        <w:t xml:space="preserve">pts) </w:t>
-      </w:r>
-    </w:p>
-    <w:p>
-      <w:pPr>
+      <w:r>
         <w:rPr>
           <w:rFonts w:ascii="Garamond" w:hAnsi="Garamond"/>
           <w:color w:val="FF0000"/>
+          <w:sz w:val="24"/>
+          <w:szCs w:val="24"/>
+        </w:rPr>
+        <w:t xml:space="preserve">you can </w:t>
+      </w:r>
+      <w:r>
+        <w:rPr>
+          <w:rFonts w:ascii="Garamond" w:hAnsi="Garamond"/>
+          <w:color w:val="FF0000"/>
+          <w:sz w:val="24"/>
+          <w:szCs w:val="24"/>
+        </w:rPr>
+        <w:t>use numpy.fft</w:t>
+      </w:r>
+      <w:r>
+        <w:rPr>
+          <w:rFonts w:ascii="Garamond" w:hAnsi="Garamond"/>
+          <w:color w:val="FF0000"/>
+          <w:sz w:val="24"/>
+          <w:szCs w:val="24"/>
+        </w:rPr>
+        <w:t xml:space="preserve">, scipy.fftpack </w:t>
+      </w:r>
+      <w:r>
+        <w:rPr>
+          <w:rFonts w:ascii="Garamond" w:hAnsi="Garamond"/>
+          <w:color w:val="FF0000"/>
+          <w:sz w:val="24"/>
+          <w:szCs w:val="24"/>
+        </w:rPr>
+        <w:t>and matplotlib</w:t>
+      </w:r>
+      <w:r>
+        <w:rPr>
+          <w:rFonts w:ascii="Garamond" w:hAnsi="Garamond"/>
+          <w:color w:val="FF0000"/>
+          <w:sz w:val="24"/>
+          <w:szCs w:val="24"/>
+        </w:rPr>
+        <w:t xml:space="preserve">. </w:t>
+      </w:r>
+    </w:p>
+    <w:p>
+      <w:pPr>
+        <w:rPr>
+          <w:rFonts w:ascii="Garamond" w:hAnsi="Garamond"/>
+          <w:color w:val="FF0000"/>
+        </w:rPr>
+      </w:pPr>
+    </w:p>
+    <w:p>
+      <w:pPr>
+        <w:rPr>
+          <w:rFonts w:ascii="Garamond" w:hAnsi="Garamond"/>
+          <w:color w:val="FF0000"/>
+        </w:rPr>
+      </w:pPr>
+      <w:r>
+        <w:rPr>
+          <w:rFonts w:ascii="Garamond" w:hAnsi="Garamond"/>
+          <w:color w:val="FF0000"/>
+        </w:rPr>
+        <w:t xml:space="preserve">Please turn in a Google </w:t>
+      </w:r>
+      <w:r>
+        <w:rPr>
+          <w:rFonts w:ascii="Garamond" w:hAnsi="Garamond"/>
+          <w:color w:val="FF0000"/>
+        </w:rPr>
+        <w:t>Co</w:t>
+      </w:r>
+      <w:r>
+        <w:rPr>
+          <w:rFonts w:ascii="Garamond" w:hAnsi="Garamond"/>
+          <w:color w:val="FF0000"/>
+        </w:rPr>
+        <w:t>lab link/notebook</w:t>
+      </w:r>
+      <w:r>
+        <w:rPr>
+          <w:rFonts w:ascii="Garamond" w:hAnsi="Garamond"/>
+          <w:color w:val="FF0000"/>
+        </w:rPr>
+        <w:t xml:space="preserve"> together with your media files. </w:t>
+      </w:r>
+    </w:p>
+    <w:p>
+      <w:pPr>
+        <w:rPr>
+          <w:rFonts w:ascii="Garamond" w:hAnsi="Garamond"/>
+          <w:color w:val="FF0000"/>
+        </w:rPr>
+      </w:pPr>
+    </w:p>
+    <w:p>
+      <w:pPr>
+        <w:rPr>
+          <w:rFonts w:ascii="Garamond" w:hAnsi="Garamond"/>
+          <w:color w:val="FF0000"/>
+        </w:rPr>
+      </w:pPr>
+      <w:r>
+        <w:rPr>
+          <w:rFonts w:ascii="Garamond" w:hAnsi="Garamond"/>
+          <w:color w:val="FF0000"/>
+        </w:rPr>
+        <w:t xml:space="preserve">You must turn in a webpage (.html) as your result (see bottom of the instructions). </w:t>
+      </w:r>
+    </w:p>
+    <w:p>
+      <w:pPr>
+        <w:rPr>
+          <w:rFonts w:ascii="Garamond" w:hAnsi="Garamond"/>
+          <w:color w:val="FF0000"/>
         </w:rPr>
       </w:pPr>
     </w:p>
@@ -169,304 +363,17 @@
           <w:sz w:val="24"/>
           <w:szCs w:val="24"/>
         </w:rPr>
-        <w:t>Instructions:</w:t>
-      </w:r>
-    </w:p>
-    <w:p>
-      <w:pPr>
-        <w:rPr>
-          <w:rFonts w:ascii="Garamond" w:hAnsi="Garamond"/>
-        </w:rPr>
-      </w:pPr>
-    </w:p>
-    <w:p>
-      <w:pPr>
-        <w:pStyle w:val="Heading2"/>
+        <w:t>If you choose to do it on your computer, please turn in your .py</w:t>
+      </w:r>
+      <w:r>
         <w:rPr>
           <w:rFonts w:ascii="Garamond" w:hAnsi="Garamond"/>
           <w:color w:val="FF0000"/>
           <w:sz w:val="24"/>
           <w:szCs w:val="24"/>
         </w:rPr>
-      </w:pPr>
-      <w:r>
-        <w:rPr>
-          <w:rFonts w:ascii="Garamond" w:hAnsi="Garamond"/>
-          <w:color w:val="FF0000"/>
-          <w:sz w:val="24"/>
-          <w:szCs w:val="24"/>
-        </w:rPr>
-        <w:t>I</w:t>
-      </w:r>
-      <w:r>
-        <w:rPr>
-          <w:rFonts w:ascii="Garamond" w:hAnsi="Garamond"/>
-          <w:color w:val="FF0000"/>
-          <w:sz w:val="24"/>
-          <w:szCs w:val="24"/>
-        </w:rPr>
-        <w:t xml:space="preserve">n </w:t>
-      </w:r>
-      <w:r>
-        <w:rPr>
-          <w:rFonts w:ascii="Garamond" w:hAnsi="Garamond"/>
-          <w:color w:val="FF0000"/>
-          <w:sz w:val="24"/>
-          <w:szCs w:val="24"/>
-        </w:rPr>
-        <w:t xml:space="preserve">this </w:t>
-      </w:r>
-      <w:r>
-        <w:rPr>
-          <w:rFonts w:ascii="Garamond" w:hAnsi="Garamond"/>
-          <w:color w:val="FF0000"/>
-          <w:sz w:val="24"/>
-          <w:szCs w:val="24"/>
-        </w:rPr>
-        <w:t>homework</w:t>
-      </w:r>
-      <w:r>
-        <w:rPr>
-          <w:rFonts w:ascii="Garamond" w:hAnsi="Garamond"/>
-          <w:color w:val="FF0000"/>
-          <w:sz w:val="24"/>
-          <w:szCs w:val="24"/>
-        </w:rPr>
-        <w:t>,</w:t>
-      </w:r>
-      <w:r>
-        <w:rPr>
-          <w:rFonts w:ascii="Garamond" w:hAnsi="Garamond"/>
-          <w:color w:val="FF0000"/>
-          <w:sz w:val="24"/>
-          <w:szCs w:val="24"/>
-        </w:rPr>
-        <w:t xml:space="preserve"> </w:t>
-      </w:r>
-      <w:r>
-        <w:rPr>
-          <w:rFonts w:ascii="Garamond" w:hAnsi="Garamond"/>
-          <w:color w:val="FF0000"/>
-          <w:sz w:val="24"/>
-          <w:szCs w:val="24"/>
-        </w:rPr>
-        <w:t xml:space="preserve">you can </w:t>
-      </w:r>
-      <w:r>
-        <w:rPr>
-          <w:rFonts w:ascii="Garamond" w:hAnsi="Garamond"/>
-          <w:color w:val="FF0000"/>
-          <w:sz w:val="24"/>
-          <w:szCs w:val="24"/>
-        </w:rPr>
-        <w:t xml:space="preserve">use </w:t>
-      </w:r>
-      <w:proofErr w:type="spellStart"/>
-      <w:r>
-        <w:rPr>
-          <w:rFonts w:ascii="Garamond" w:hAnsi="Garamond"/>
-          <w:color w:val="FF0000"/>
-          <w:sz w:val="24"/>
-          <w:szCs w:val="24"/>
-        </w:rPr>
-        <w:t>numpy.fft</w:t>
-      </w:r>
-      <w:proofErr w:type="spellEnd"/>
-      <w:r>
-        <w:rPr>
-          <w:rFonts w:ascii="Garamond" w:hAnsi="Garamond"/>
-          <w:color w:val="FF0000"/>
-          <w:sz w:val="24"/>
-          <w:szCs w:val="24"/>
-        </w:rPr>
-        <w:t xml:space="preserve">, </w:t>
-      </w:r>
-      <w:proofErr w:type="spellStart"/>
-      <w:proofErr w:type="gramStart"/>
-      <w:r>
-        <w:rPr>
-          <w:rFonts w:ascii="Garamond" w:hAnsi="Garamond"/>
-          <w:color w:val="FF0000"/>
-          <w:sz w:val="24"/>
-          <w:szCs w:val="24"/>
-        </w:rPr>
-        <w:t>scipy.fftpack</w:t>
-      </w:r>
-      <w:proofErr w:type="spellEnd"/>
-      <w:proofErr w:type="gramEnd"/>
-      <w:r>
-        <w:rPr>
-          <w:rFonts w:ascii="Garamond" w:hAnsi="Garamond"/>
-          <w:color w:val="FF0000"/>
-          <w:sz w:val="24"/>
-          <w:szCs w:val="24"/>
-        </w:rPr>
-        <w:t xml:space="preserve"> </w:t>
-      </w:r>
-      <w:r>
-        <w:rPr>
-          <w:rFonts w:ascii="Garamond" w:hAnsi="Garamond"/>
-          <w:color w:val="FF0000"/>
-          <w:sz w:val="24"/>
-          <w:szCs w:val="24"/>
-        </w:rPr>
-        <w:t>and matplotlib</w:t>
-      </w:r>
-      <w:r>
-        <w:rPr>
-          <w:rFonts w:ascii="Garamond" w:hAnsi="Garamond"/>
-          <w:color w:val="FF0000"/>
-          <w:sz w:val="24"/>
-          <w:szCs w:val="24"/>
-        </w:rPr>
-        <w:t xml:space="preserve">. </w:t>
-      </w:r>
-    </w:p>
-    <w:p>
-      <w:pPr>
-        <w:rPr>
-          <w:rFonts w:ascii="Garamond" w:hAnsi="Garamond"/>
-          <w:color w:val="FF0000"/>
-        </w:rPr>
-      </w:pPr>
-    </w:p>
-    <w:p>
-      <w:pPr>
-        <w:rPr>
-          <w:rFonts w:ascii="Garamond" w:hAnsi="Garamond"/>
-          <w:color w:val="FF0000"/>
-        </w:rPr>
-      </w:pPr>
-      <w:r>
-        <w:rPr>
-          <w:rFonts w:ascii="Garamond" w:hAnsi="Garamond"/>
-          <w:color w:val="FF0000"/>
-        </w:rPr>
-        <w:t xml:space="preserve">Please turn in a Google </w:t>
-      </w:r>
-      <w:proofErr w:type="spellStart"/>
-      <w:r>
-        <w:rPr>
-          <w:rFonts w:ascii="Garamond" w:hAnsi="Garamond"/>
-          <w:color w:val="FF0000"/>
-        </w:rPr>
-        <w:t>Co</w:t>
-      </w:r>
-      <w:r>
-        <w:rPr>
-          <w:rFonts w:ascii="Garamond" w:hAnsi="Garamond"/>
-          <w:color w:val="FF0000"/>
-        </w:rPr>
-        <w:t>lab</w:t>
-      </w:r>
-      <w:proofErr w:type="spellEnd"/>
-      <w:r>
-        <w:rPr>
-          <w:rFonts w:ascii="Garamond" w:hAnsi="Garamond"/>
-          <w:color w:val="FF0000"/>
-        </w:rPr>
-        <w:t xml:space="preserve"> link/notebook</w:t>
-      </w:r>
-      <w:r>
-        <w:rPr>
-          <w:rFonts w:ascii="Garamond" w:hAnsi="Garamond"/>
-          <w:color w:val="FF0000"/>
-        </w:rPr>
-        <w:t xml:space="preserve"> together with your media files. </w:t>
-      </w:r>
-    </w:p>
-    <w:p>
-      <w:pPr>
-        <w:rPr>
-          <w:rFonts w:ascii="Garamond" w:hAnsi="Garamond"/>
-          <w:color w:val="FF0000"/>
-        </w:rPr>
-      </w:pPr>
-    </w:p>
-    <w:p>
-      <w:pPr>
-        <w:rPr>
-          <w:rFonts w:ascii="Garamond" w:hAnsi="Garamond"/>
-          <w:color w:val="FF0000"/>
-        </w:rPr>
-      </w:pPr>
-      <w:r>
-        <w:rPr>
-          <w:rFonts w:ascii="Garamond" w:hAnsi="Garamond"/>
-          <w:color w:val="FF0000"/>
-        </w:rPr>
-        <w:t xml:space="preserve">You must turn in a webpage (.html) as your result (see bottom of the instructions). </w:t>
-      </w:r>
-    </w:p>
-    <w:p>
-      <w:pPr>
-        <w:rPr>
-          <w:rFonts w:ascii="Garamond" w:hAnsi="Garamond"/>
-          <w:color w:val="FF0000"/>
-        </w:rPr>
-      </w:pPr>
-    </w:p>
-    <w:p>
-      <w:pPr>
-        <w:pStyle w:val="Heading2"/>
-        <w:rPr>
-          <w:rFonts w:ascii="Garamond" w:hAnsi="Garamond"/>
-          <w:color w:val="FF0000"/>
-          <w:sz w:val="24"/>
-          <w:szCs w:val="24"/>
-        </w:rPr>
-      </w:pPr>
-      <w:r>
-        <w:rPr>
-          <w:rFonts w:ascii="Garamond" w:hAnsi="Garamond"/>
-          <w:color w:val="FF0000"/>
-          <w:sz w:val="24"/>
-          <w:szCs w:val="24"/>
-        </w:rPr>
-        <w:t>If you choose to do it on your computer, please turn in your .</w:t>
-      </w:r>
-      <w:proofErr w:type="spellStart"/>
-      <w:r>
-        <w:rPr>
-          <w:rFonts w:ascii="Garamond" w:hAnsi="Garamond"/>
-          <w:color w:val="FF0000"/>
-          <w:sz w:val="24"/>
-          <w:szCs w:val="24"/>
-        </w:rPr>
-        <w:t>py</w:t>
-      </w:r>
-      <w:proofErr w:type="spellEnd"/>
-      <w:r>
-        <w:rPr>
-          <w:rFonts w:ascii="Garamond" w:hAnsi="Garamond"/>
-          <w:color w:val="FF0000"/>
-          <w:sz w:val="24"/>
-          <w:szCs w:val="24"/>
-        </w:rPr>
-        <w:t xml:space="preserve"> </w:t>
-      </w:r>
-      <w:proofErr w:type="gramStart"/>
-      <w:r>
-        <w:rPr>
-          <w:rFonts w:ascii="Garamond" w:hAnsi="Garamond"/>
-          <w:color w:val="FF0000"/>
-          <w:sz w:val="24"/>
-          <w:szCs w:val="24"/>
-        </w:rPr>
-        <w:t>or .</w:t>
-      </w:r>
-      <w:proofErr w:type="spellStart"/>
-      <w:r>
-        <w:rPr>
-          <w:rFonts w:ascii="Garamond" w:hAnsi="Garamond"/>
-          <w:color w:val="FF0000"/>
-          <w:sz w:val="24"/>
-          <w:szCs w:val="24"/>
-        </w:rPr>
-        <w:t>ipynb</w:t>
-      </w:r>
-      <w:proofErr w:type="spellEnd"/>
-      <w:proofErr w:type="gramEnd"/>
+        <w:t xml:space="preserve"> or .ipynb</w:t>
+      </w:r>
       <w:r>
         <w:rPr>
           <w:rFonts w:ascii="Garamond" w:hAnsi="Garamond"/>
@@ -782,21 +689,7 @@
         <w:rPr>
           <w:rFonts w:ascii="Garamond" w:hAnsi="Garamond"/>
         </w:rPr>
-        <w:t xml:space="preserve">And </w:t>
-      </w:r>
-      <w:proofErr w:type="gramStart"/>
-      <w:r>
-        <w:rPr>
-          <w:rFonts w:ascii="Garamond" w:hAnsi="Garamond"/>
-        </w:rPr>
-        <w:t>also</w:t>
-      </w:r>
-      <w:proofErr w:type="gramEnd"/>
-      <w:r>
-        <w:rPr>
-          <w:rFonts w:ascii="Garamond" w:hAnsi="Garamond"/>
-        </w:rPr>
-        <w:t xml:space="preserve"> the discrete signals </w:t>
+        <w:t xml:space="preserve">And also the discrete signals </w:t>
       </w:r>
     </w:p>
     <w:p>
@@ -966,33 +859,17 @@
         </w:rPr>
         <w:t xml:space="preserve"> Can you plot the real and imaginary part</w:t>
       </w:r>
-    </w:p>
-    <w:p>
-      <w:pPr>
-        <w:pStyle w:val="ListParagraph"/>
-        <w:rPr>
-          <w:rFonts w:ascii="Garamond" w:hAnsi="Garamond"/>
-        </w:rPr>
-      </w:pPr>
-      <w:r>
-        <w:rPr>
-          <w:rFonts w:ascii="Garamond" w:hAnsi="Garamond"/>
-        </w:rPr>
-        <w:t xml:space="preserve">Of the function when t </w:t>
-      </w:r>
-      <w:proofErr w:type="gramStart"/>
-      <w:r>
-        <w:rPr>
-          <w:rFonts w:ascii="Garamond" w:hAnsi="Garamond"/>
-        </w:rPr>
-        <w:t>have</w:t>
-      </w:r>
-      <w:proofErr w:type="gramEnd"/>
-      <w:r>
-        <w:rPr>
-          <w:rFonts w:ascii="Garamond" w:hAnsi="Garamond"/>
-        </w:rPr>
-        <w:t xml:space="preserve"> a range of (-0.02, 0.05)</w:t>
+      <w:r>
+        <w:rPr>
+          <w:rFonts w:ascii="Garamond" w:hAnsi="Garamond"/>
+        </w:rPr>
+        <w:t xml:space="preserve"> </w:t>
+      </w:r>
+      <w:r>
+        <w:rPr>
+          <w:rFonts w:ascii="Garamond" w:hAnsi="Garamond"/>
+        </w:rPr>
+        <w:t>Of the function when t have a range of (-0.02, 0.05)</w:t>
       </w:r>
       <w:r>
         <w:rPr>
@@ -1026,67 +903,17 @@
           <w:sz w:val="24"/>
           <w:szCs w:val="24"/>
         </w:rPr>
+        <w:lastRenderedPageBreak/>
         <w:t xml:space="preserve">      Hint: </w:t>
       </w:r>
-      <w:proofErr w:type="spellStart"/>
-      <w:r>
-        <w:rPr>
-          <w:rFonts w:ascii="Garamond" w:hAnsi="Garamond" w:cs="Consolas"/>
-          <w:color w:val="404040"/>
-          <w:sz w:val="24"/>
-          <w:szCs w:val="24"/>
-        </w:rPr>
-        <w:t>np.exp</w:t>
-      </w:r>
-      <w:proofErr w:type="spellEnd"/>
-      <w:r>
-        <w:rPr>
-          <w:rFonts w:ascii="Garamond" w:hAnsi="Garamond" w:cs="Consolas"/>
-          <w:color w:val="404040"/>
-          <w:sz w:val="24"/>
-          <w:szCs w:val="24"/>
-        </w:rPr>
-        <w:t>(2j*</w:t>
-      </w:r>
-      <w:proofErr w:type="spellStart"/>
-      <w:r>
-        <w:rPr>
-          <w:rFonts w:ascii="Garamond" w:hAnsi="Garamond" w:cs="Consolas"/>
-          <w:color w:val="404040"/>
-          <w:sz w:val="24"/>
-          <w:szCs w:val="24"/>
-        </w:rPr>
-        <w:t>np.pi</w:t>
-      </w:r>
-      <w:proofErr w:type="spellEnd"/>
-      <w:r>
-        <w:rPr>
-          <w:rFonts w:ascii="Garamond" w:hAnsi="Garamond" w:cs="Consolas"/>
-          <w:color w:val="404040"/>
-          <w:sz w:val="24"/>
-          <w:szCs w:val="24"/>
-        </w:rPr>
-        <w:t>*50*t</w:t>
-      </w:r>
-      <w:proofErr w:type="gramStart"/>
-      <w:r>
-        <w:rPr>
-          <w:rFonts w:ascii="Garamond" w:hAnsi="Garamond" w:cs="Consolas"/>
-          <w:color w:val="404040"/>
-          <w:sz w:val="24"/>
-          <w:szCs w:val="24"/>
-        </w:rPr>
-        <w:t>).real</w:t>
-      </w:r>
-      <w:proofErr w:type="gramEnd"/>
-      <w:r>
-        <w:rPr>
-          <w:rFonts w:ascii="Garamond" w:hAnsi="Garamond" w:cs="Consolas"/>
-          <w:color w:val="404040"/>
-          <w:sz w:val="24"/>
-          <w:szCs w:val="24"/>
-        </w:rPr>
-        <w:t>. would return real parts</w:t>
+      <w:r>
+        <w:rPr>
+          <w:rFonts w:ascii="Garamond" w:hAnsi="Garamond" w:cs="Consolas"/>
+          <w:color w:val="404040"/>
+          <w:sz w:val="24"/>
+          <w:szCs w:val="24"/>
+        </w:rPr>
+        <w:t>np.exp(2j*np.pi*50*t).real. would return real parts</w:t>
       </w:r>
     </w:p>
     <w:p>
@@ -1107,78 +934,7 @@
           <w:sz w:val="24"/>
           <w:szCs w:val="24"/>
         </w:rPr>
-        <w:t xml:space="preserve">              </w:t>
-      </w:r>
-      <w:proofErr w:type="spellStart"/>
-      <w:r>
-        <w:rPr>
-          <w:rFonts w:ascii="Garamond" w:hAnsi="Garamond" w:cs="Consolas"/>
-          <w:color w:val="404040"/>
-          <w:sz w:val="24"/>
-          <w:szCs w:val="24"/>
-        </w:rPr>
-        <w:t>np.exp</w:t>
-      </w:r>
-      <w:proofErr w:type="spellEnd"/>
-      <w:r>
-        <w:rPr>
-          <w:rFonts w:ascii="Garamond" w:hAnsi="Garamond" w:cs="Consolas"/>
-          <w:color w:val="404040"/>
-          <w:sz w:val="24"/>
-          <w:szCs w:val="24"/>
-        </w:rPr>
-        <w:t>(2j*</w:t>
-      </w:r>
-      <w:proofErr w:type="spellStart"/>
-      <w:r>
-        <w:rPr>
-          <w:rFonts w:ascii="Garamond" w:hAnsi="Garamond" w:cs="Consolas"/>
-          <w:color w:val="404040"/>
-          <w:sz w:val="24"/>
-          <w:szCs w:val="24"/>
-        </w:rPr>
-        <w:t>np.pi</w:t>
-      </w:r>
-      <w:proofErr w:type="spellEnd"/>
-      <w:r>
-        <w:rPr>
-          <w:rFonts w:ascii="Garamond" w:hAnsi="Garamond" w:cs="Consolas"/>
-          <w:color w:val="404040"/>
-          <w:sz w:val="24"/>
-          <w:szCs w:val="24"/>
-        </w:rPr>
-        <w:t>*50*t</w:t>
-      </w:r>
-      <w:proofErr w:type="gramStart"/>
-      <w:r>
-        <w:rPr>
-          <w:rFonts w:ascii="Garamond" w:hAnsi="Garamond" w:cs="Consolas"/>
-          <w:color w:val="404040"/>
-          <w:sz w:val="24"/>
-          <w:szCs w:val="24"/>
-        </w:rPr>
-        <w:t>).</w:t>
-      </w:r>
-      <w:proofErr w:type="spellStart"/>
-      <w:r>
-        <w:rPr>
-          <w:rFonts w:ascii="Garamond" w:hAnsi="Garamond" w:cs="Consolas"/>
-          <w:color w:val="404040"/>
-          <w:sz w:val="24"/>
-          <w:szCs w:val="24"/>
-        </w:rPr>
-        <w:t>imag</w:t>
-      </w:r>
-      <w:proofErr w:type="spellEnd"/>
-      <w:proofErr w:type="gramEnd"/>
-      <w:r>
-        <w:rPr>
-          <w:rFonts w:ascii="Garamond" w:hAnsi="Garamond" w:cs="Consolas"/>
-          <w:color w:val="404040"/>
-          <w:sz w:val="24"/>
-          <w:szCs w:val="24"/>
-        </w:rPr>
-        <w:t>.  would return imaginary parts</w:t>
+        <w:t xml:space="preserve">              np.exp(2j*np.pi*50*t).imag.  would return imaginary parts</w:t>
       </w:r>
     </w:p>
     <w:p>
@@ -1352,6 +1108,15 @@
         </w:rPr>
         <w:t xml:space="preserve">. </w:t>
       </w:r>
+      <w:r>
+        <w:rPr>
+          <w:rFonts w:ascii="Garamond" w:hAnsi="Garamond" w:cs="Consolas"/>
+          <w:color w:val="404040"/>
+          <w:sz w:val="24"/>
+          <w:szCs w:val="24"/>
+        </w:rPr>
+        <w:t xml:space="preserve"> Figure see below. </w:t>
+      </w:r>
     </w:p>
     <w:p>
       <w:pPr>
@@ -1385,56 +1150,16 @@
           <w:sz w:val="24"/>
           <w:szCs w:val="24"/>
         </w:rPr>
-        <w:t xml:space="preserve">Take a 1D discrete signal, </w:t>
-      </w:r>
-      <w:proofErr w:type="spellStart"/>
-      <w:r>
-        <w:rPr>
-          <w:rFonts w:ascii="Garamond" w:hAnsi="Garamond" w:cs="Consolas"/>
-          <w:color w:val="404040"/>
-          <w:sz w:val="24"/>
-          <w:szCs w:val="24"/>
-        </w:rPr>
-        <w:t>eg.</w:t>
-      </w:r>
-      <w:proofErr w:type="spellEnd"/>
-      <w:r>
-        <w:rPr>
-          <w:rFonts w:ascii="Garamond" w:hAnsi="Garamond" w:cs="Consolas"/>
-          <w:color w:val="404040"/>
-          <w:sz w:val="24"/>
-          <w:szCs w:val="24"/>
-        </w:rPr>
-        <w:t xml:space="preserve"> </w:t>
-      </w:r>
-      <w:r>
-        <w:rPr>
-          <w:rFonts w:ascii="Garamond" w:hAnsi="Garamond" w:cs="Consolas"/>
-          <w:color w:val="404040"/>
-          <w:sz w:val="24"/>
-          <w:szCs w:val="24"/>
-        </w:rPr>
-        <w:t xml:space="preserve">f[n], show that the </w:t>
-      </w:r>
-      <w:proofErr w:type="spellStart"/>
-      <w:r>
-        <w:rPr>
-          <w:rFonts w:ascii="Garamond" w:hAnsi="Garamond" w:cs="Consolas"/>
-          <w:color w:val="404040"/>
-          <w:sz w:val="24"/>
-          <w:szCs w:val="24"/>
-        </w:rPr>
-        <w:t>foureier</w:t>
-      </w:r>
-      <w:proofErr w:type="spellEnd"/>
-      <w:r>
-        <w:rPr>
-          <w:rFonts w:ascii="Garamond" w:hAnsi="Garamond" w:cs="Consolas"/>
-          <w:color w:val="404040"/>
-          <w:sz w:val="24"/>
-          <w:szCs w:val="24"/>
-        </w:rPr>
-        <w:t xml:space="preserve"> transform </w:t>
+        <w:t xml:space="preserve">Take a 1D discrete signal, eg. </w:t>
+      </w:r>
+      <w:r>
+        <w:rPr>
+          <w:rFonts w:ascii="Garamond" w:hAnsi="Garamond" w:cs="Consolas"/>
+          <w:color w:val="404040"/>
+          <w:sz w:val="24"/>
+          <w:szCs w:val="24"/>
+        </w:rPr>
+        <w:t xml:space="preserve">f[n], show that the foureier transform </w:t>
       </w:r>
     </w:p>
     <w:p>
@@ -1501,27 +1226,7 @@
           <w:sz w:val="24"/>
           <w:szCs w:val="24"/>
         </w:rPr>
-        <w:t xml:space="preserve"> Basically, use </w:t>
-      </w:r>
-      <w:proofErr w:type="spellStart"/>
-      <w:r>
-        <w:rPr>
-          <w:rFonts w:ascii="Garamond" w:hAnsi="Garamond" w:cs="Consolas"/>
-          <w:color w:val="404040"/>
-          <w:sz w:val="24"/>
-          <w:szCs w:val="24"/>
-        </w:rPr>
-        <w:t>numpy.fft</w:t>
-      </w:r>
-      <w:proofErr w:type="spellEnd"/>
-      <w:r>
-        <w:rPr>
-          <w:rFonts w:ascii="Garamond" w:hAnsi="Garamond" w:cs="Consolas"/>
-          <w:color w:val="404040"/>
-          <w:sz w:val="24"/>
-          <w:szCs w:val="24"/>
-        </w:rPr>
-        <w:t xml:space="preserve"> and matplotlib, generate the following graphs. You can use a different f[n]</w:t>
+        <w:t xml:space="preserve"> Basically, use numpy.fft and matplotlib, generate the following graphs. You can use a different f[n]</w:t>
       </w:r>
       <w:r>
         <w:rPr>
@@ -1587,27 +1292,102 @@
           <w:sz w:val="24"/>
           <w:szCs w:val="24"/>
         </w:rPr>
-        <w:t xml:space="preserve">Hint: you can use similar code to create discrete signals in </w:t>
-      </w:r>
-      <w:proofErr w:type="spellStart"/>
-      <w:r>
-        <w:rPr>
-          <w:rFonts w:ascii="Garamond" w:hAnsi="Garamond" w:cs="Consolas"/>
-          <w:color w:val="404040"/>
-          <w:sz w:val="24"/>
-          <w:szCs w:val="24"/>
-        </w:rPr>
-        <w:t>numpy</w:t>
-      </w:r>
-      <w:proofErr w:type="spellEnd"/>
-      <w:r>
-        <w:rPr>
-          <w:rFonts w:ascii="Garamond" w:hAnsi="Garamond" w:cs="Consolas"/>
-          <w:color w:val="404040"/>
-          <w:sz w:val="24"/>
-          <w:szCs w:val="24"/>
-        </w:rPr>
-        <w:t>:</w:t>
+        <w:drawing>
+          <wp:inline distT="0" distB="0" distL="0" distR="0" wp14:anchorId="0BACF6B3" wp14:editId="6E8A2DB9">
+            <wp:extent cx="5943600" cy="3805555"/>
+            <wp:effectExtent l="0" t="0" r="0" b="4445"/>
+            <wp:docPr id="9" name="Picture 9" descr="Diagram&#10;&#10;Description automatically generated"/>
+            <wp:cNvGraphicFramePr>
+              <a:graphicFrameLocks xmlns:a="http://schemas.openxmlformats.org/drawingml/2006/main" noChangeAspect="1"/>
+            </wp:cNvGraphicFramePr>
+            <a:graphic xmlns:a="http://schemas.openxmlformats.org/drawingml/2006/main">
+              <a:graphicData uri="http://schemas.openxmlformats.org/drawingml/2006/picture">
+                <pic:pic xmlns:pic="http://schemas.openxmlformats.org/drawingml/2006/picture">
+                  <pic:nvPicPr>
+                    <pic:cNvPr id="9" name="Picture 9" descr="Diagram&#10;&#10;Description automatically generated"/>
+                    <pic:cNvPicPr/>
+                  </pic:nvPicPr>
+                  <pic:blipFill>
+                    <a:blip r:embed="rId13"/>
+                    <a:stretch>
+                      <a:fillRect/>
+                    </a:stretch>
+                  </pic:blipFill>
+                  <pic:spPr>
+                    <a:xfrm>
+                      <a:off x="0" y="0"/>
+                      <a:ext cx="5943600" cy="3805555"/>
+                    </a:xfrm>
+                    <a:prstGeom prst="rect">
+                      <a:avLst/>
+                    </a:prstGeom>
+                  </pic:spPr>
+                </pic:pic>
+              </a:graphicData>
+            </a:graphic>
+          </wp:inline>
+        </w:drawing>
+      </w:r>
+    </w:p>
+    <w:p>
+      <w:pPr>
+        <w:pStyle w:val="HTMLPreformatted"/>
+        <w:shd w:val="clear" w:color="auto" w:fill="FFFFFF"/>
+        <w:ind w:left="720"/>
+        <w:rPr>
+          <w:rFonts w:ascii="Garamond" w:hAnsi="Garamond" w:cs="Consolas"/>
+          <w:color w:val="404040"/>
+          <w:sz w:val="24"/>
+          <w:szCs w:val="24"/>
+        </w:rPr>
+      </w:pPr>
+    </w:p>
+    <w:p>
+      <w:pPr>
+        <w:pStyle w:val="HTMLPreformatted"/>
+        <w:shd w:val="clear" w:color="auto" w:fill="FFFFFF"/>
+        <w:ind w:left="720"/>
+        <w:rPr>
+          <w:rFonts w:ascii="Garamond" w:hAnsi="Garamond" w:cs="Consolas"/>
+          <w:color w:val="404040"/>
+          <w:sz w:val="24"/>
+          <w:szCs w:val="24"/>
+        </w:rPr>
+      </w:pPr>
+    </w:p>
+    <w:p>
+      <w:pPr>
+        <w:pStyle w:val="HTMLPreformatted"/>
+        <w:shd w:val="clear" w:color="auto" w:fill="FFFFFF"/>
+        <w:ind w:left="720"/>
+        <w:rPr>
+          <w:rFonts w:ascii="Garamond" w:hAnsi="Garamond" w:cs="Consolas"/>
+          <w:color w:val="404040"/>
+          <w:sz w:val="24"/>
+          <w:szCs w:val="24"/>
+        </w:rPr>
+      </w:pPr>
+    </w:p>
+    <w:p>
+      <w:pPr>
+        <w:pStyle w:val="HTMLPreformatted"/>
+        <w:shd w:val="clear" w:color="auto" w:fill="FFFFFF"/>
+        <w:ind w:left="720"/>
+        <w:rPr>
+          <w:rFonts w:ascii="Garamond" w:hAnsi="Garamond" w:cs="Consolas"/>
+          <w:color w:val="404040"/>
+          <w:sz w:val="24"/>
+          <w:szCs w:val="24"/>
+        </w:rPr>
+      </w:pPr>
+      <w:r>
+        <w:rPr>
+          <w:rFonts w:ascii="Garamond" w:hAnsi="Garamond" w:cs="Consolas"/>
+          <w:color w:val="404040"/>
+          <w:sz w:val="24"/>
+          <w:szCs w:val="24"/>
+        </w:rPr>
+        <w:t>Hint: you can use similar code to create discrete signals in numpy:</w:t>
       </w:r>
     </w:p>
     <w:p>
@@ -1686,8 +1466,6 @@
         </w:rPr>
         <w:t xml:space="preserve"> </w:t>
       </w:r>
-      <w:proofErr w:type="spellStart"/>
-      <w:proofErr w:type="gramStart"/>
       <w:r>
         <w:rPr>
           <w:rStyle w:val="n"/>
@@ -1718,8 +1496,6 @@
         </w:rPr>
         <w:t>linspace</w:t>
       </w:r>
-      <w:proofErr w:type="spellEnd"/>
-      <w:proofErr w:type="gramEnd"/>
       <w:r>
         <w:rPr>
           <w:rStyle w:val="p"/>
@@ -1854,7 +1630,6 @@
         </w:rPr>
         <w:t xml:space="preserve"> </w:t>
       </w:r>
-      <w:proofErr w:type="spellStart"/>
       <w:r>
         <w:rPr>
           <w:rStyle w:val="n"/>
@@ -1885,7 +1660,6 @@
         </w:rPr>
         <w:t>exp</w:t>
       </w:r>
-      <w:proofErr w:type="spellEnd"/>
       <w:r>
         <w:rPr>
           <w:rStyle w:val="p"/>
@@ -1926,7 +1700,6 @@
         </w:rPr>
         <w:t>/</w:t>
       </w:r>
-      <w:proofErr w:type="gramStart"/>
       <w:r>
         <w:rPr>
           <w:rStyle w:val="mi"/>
@@ -1957,8 +1730,6 @@
         </w:rPr>
         <w:t>*</w:t>
       </w:r>
-      <w:proofErr w:type="spellStart"/>
-      <w:proofErr w:type="gramEnd"/>
       <w:r>
         <w:rPr>
           <w:rStyle w:val="n"/>
@@ -1989,7 +1760,6 @@
         </w:rPr>
         <w:t>cos</w:t>
       </w:r>
-      <w:proofErr w:type="spellEnd"/>
       <w:r>
         <w:rPr>
           <w:rStyle w:val="p"/>
@@ -2087,6 +1857,7 @@
           <w:sz w:val="24"/>
           <w:szCs w:val="24"/>
         </w:rPr>
+        <w:lastRenderedPageBreak/>
         <w:drawing>
           <wp:inline distT="0" distB="0" distL="0" distR="0" wp14:anchorId="585BD015" wp14:editId="3792FB0A">
             <wp:extent cx="3178629" cy="1780167"/>
@@ -2103,7 +1874,7 @@
                     <pic:cNvPicPr/>
                   </pic:nvPicPr>
                   <pic:blipFill>
-                    <a:blip r:embed="rId13" cstate="print">
+                    <a:blip r:embed="rId14" cstate="print">
                       <a:extLst>
                         <a:ext uri="{28A0092B-C50C-407E-A947-70E740481C1C}">
                           <a14:useLocalDpi xmlns:a14="http://schemas.microsoft.com/office/drawing/2010/main" val="0"/>
@@ -2255,37 +2026,24 @@
         </w:rPr>
         <w:t xml:space="preserve">Plot the </w:t>
       </w:r>
-      <w:proofErr w:type="spellStart"/>
-      <w:r>
-        <w:rPr>
-          <w:rFonts w:ascii="Garamond" w:hAnsi="Garamond" w:cs="Consolas"/>
-          <w:color w:val="404040"/>
-          <w:sz w:val="24"/>
-          <w:szCs w:val="24"/>
-        </w:rPr>
-        <w:t>fourier</w:t>
-      </w:r>
-      <w:proofErr w:type="spellEnd"/>
-      <w:r>
-        <w:rPr>
-          <w:rFonts w:ascii="Garamond" w:hAnsi="Garamond" w:cs="Consolas"/>
-          <w:color w:val="404040"/>
-          <w:sz w:val="24"/>
-          <w:szCs w:val="24"/>
-        </w:rPr>
-        <w:t xml:space="preserve"> transform of the following function for frequency below 50hz, using the </w:t>
-      </w:r>
-      <w:proofErr w:type="spellStart"/>
-      <w:r>
-        <w:rPr>
-          <w:rFonts w:ascii="Garamond" w:hAnsi="Garamond" w:cs="Consolas"/>
-          <w:color w:val="404040"/>
-          <w:sz w:val="24"/>
-          <w:szCs w:val="24"/>
-        </w:rPr>
-        <w:t>numpy.fft</w:t>
-      </w:r>
-      <w:proofErr w:type="spellEnd"/>
+      <w:r>
+        <w:rPr>
+          <w:rFonts w:ascii="Garamond" w:hAnsi="Garamond" w:cs="Consolas"/>
+          <w:color w:val="404040"/>
+          <w:sz w:val="24"/>
+          <w:szCs w:val="24"/>
+        </w:rPr>
+        <w:t>Fourier</w:t>
+      </w:r>
+      <w:r>
+        <w:rPr>
+          <w:rFonts w:ascii="Garamond" w:hAnsi="Garamond" w:cs="Consolas"/>
+          <w:color w:val="404040"/>
+          <w:sz w:val="24"/>
+          <w:szCs w:val="24"/>
+        </w:rPr>
+        <w:t xml:space="preserve"> transform of the following function for frequency below 50hz, using the numpy.fft</w:t>
+      </w:r>
     </w:p>
     <w:p>
       <w:pPr>
@@ -2336,7 +2094,7 @@
                     <pic:cNvPicPr/>
                   </pic:nvPicPr>
                   <pic:blipFill>
-                    <a:blip r:embed="rId14">
+                    <a:blip r:embed="rId15">
                       <a:extLst>
                         <a:ext uri="{28A0092B-C50C-407E-A947-70E740481C1C}">
                           <a14:useLocalDpi xmlns:a14="http://schemas.microsoft.com/office/drawing/2010/main" val="0"/>
@@ -2410,7 +2168,6 @@
           <w:sz w:val="24"/>
           <w:szCs w:val="24"/>
         </w:rPr>
-        <w:lastRenderedPageBreak/>
         <w:t xml:space="preserve">(5pts) </w:t>
       </w:r>
       <w:r>
@@ -2553,7 +2310,7 @@
                     <pic:cNvPicPr/>
                   </pic:nvPicPr>
                   <pic:blipFill>
-                    <a:blip r:embed="rId15" cstate="print">
+                    <a:blip r:embed="rId16" cstate="print">
                       <a:extLst>
                         <a:ext uri="{28A0092B-C50C-407E-A947-70E740481C1C}">
                           <a14:useLocalDpi xmlns:a14="http://schemas.microsoft.com/office/drawing/2010/main" val="0"/>
@@ -2747,6 +2504,7 @@
           <w:sz w:val="24"/>
           <w:szCs w:val="24"/>
         </w:rPr>
+        <w:lastRenderedPageBreak/>
         <w:t xml:space="preserve">Multiply each Laplacian image by its corresponding mask and sum the images </w:t>
       </w:r>
     </w:p>
@@ -2941,23 +2699,7 @@
           <w:rFonts w:cs="Times New Roman"/>
           <w:color w:val="000000"/>
         </w:rPr>
-        <w:t xml:space="preserve"> Before you do any blending, checking whether your code can successfully </w:t>
-      </w:r>
-      <w:proofErr w:type="gramStart"/>
-      <w:r>
-        <w:rPr>
-          <w:rFonts w:cs="Times New Roman"/>
-          <w:color w:val="000000"/>
-        </w:rPr>
-        <w:t>collapsing</w:t>
-      </w:r>
-      <w:proofErr w:type="gramEnd"/>
-      <w:r>
-        <w:rPr>
-          <w:rFonts w:cs="Times New Roman"/>
-          <w:color w:val="000000"/>
-        </w:rPr>
-        <w:t xml:space="preserve"> into multiple sub-bands and reconstruct an image. </w:t>
+        <w:t xml:space="preserve"> Before you do any blending, checking whether your code can successfully collapsing into multiple sub-bands and reconstruct an image. </w:t>
       </w:r>
     </w:p>
     <w:p>
@@ -3005,15 +2747,7 @@
           <w:rFonts w:cs="Times New Roman"/>
           <w:color w:val="000000"/>
         </w:rPr>
-        <w:t xml:space="preserve">Implement Laplacian image blending for a pair of images and a binary mask. In Laplacian blending, a new Laplacian pyramid is built by alpha blending each corresponding </w:t>
-      </w:r>
-      <w:r>
-        <w:rPr>
-          <w:rFonts w:cs="Times New Roman"/>
-          <w:color w:val="000000"/>
-        </w:rPr>
-        <w:lastRenderedPageBreak/>
-        <w:t>Laplacian pyramid level for the input image pairs using a Gaussian pyramid of the binary mask as the alpha mask. The lowest level of the new pyramid also includes the alpha blend of the lowest level Gaussian images in the two pyramids (you can blend all levels of the Gaussian pyramids if you want, but you technically only need the coarsest level). The resulting Laplacian pyramid is collapsed to recover the blended image.</w:t>
+        <w:t>Implement Laplacian image blending for a pair of images and a binary mask. In Laplacian blending, a new Laplacian pyramid is built by alpha blending each corresponding Laplacian pyramid level for the input image pairs using a Gaussian pyramid of the binary mask as the alpha mask. The lowest level of the new pyramid also includes the alpha blend of the lowest level Gaussian images in the two pyramids (you can blend all levels of the Gaussian pyramids if you want, but you technically only need the coarsest level). The resulting Laplacian pyramid is collapsed to recover the blended image.</w:t>
       </w:r>
     </w:p>
     <w:p>
@@ -3172,6 +2906,7 @@
           <w:sz w:val="24"/>
           <w:szCs w:val="24"/>
         </w:rPr>
+        <w:lastRenderedPageBreak/>
         <w:t>More advanced masks can be created using an image editing program that uses layers, such as</w:t>
       </w:r>
       <w:r>
@@ -3184,7 +2919,7 @@
         </w:rPr>
         <w:t> </w:t>
       </w:r>
-      <w:hyperlink r:id="rId16" w:history="1">
+      <w:hyperlink r:id="rId17" w:history="1">
         <w:r>
           <w:rPr>
             <w:rStyle w:val="Hyperlink"/>
@@ -3462,7 +3197,7 @@
                     </pic:cNvPicPr>
                   </pic:nvPicPr>
                   <pic:blipFill>
-                    <a:blip r:embed="rId17">
+                    <a:blip r:embed="rId18">
                       <a:extLst>
                         <a:ext uri="{28A0092B-C50C-407E-A947-70E740481C1C}">
                           <a14:useLocalDpi xmlns:a14="http://schemas.microsoft.com/office/drawing/2010/main" val="0"/>
@@ -3674,32 +3409,14 @@
         </w:rPr>
         <w:t xml:space="preserve">Implement the two-band Laplacian blending described in </w:t>
       </w:r>
-      <w:hyperlink r:id="rId18" w:history="1">
+      <w:hyperlink r:id="rId19" w:history="1">
         <w:r>
           <w:rPr>
             <w:rStyle w:val="Hyperlink"/>
             <w:rFonts w:eastAsia="Times New Roman"/>
             <w:shd w:val="clear" w:color="auto" w:fill="FFFFFF"/>
           </w:rPr>
-          <w:t xml:space="preserve">Brown and Lowe, Recognizing </w:t>
-        </w:r>
-        <w:proofErr w:type="spellStart"/>
-        <w:r>
-          <w:rPr>
-            <w:rStyle w:val="Hyperlink"/>
-            <w:rFonts w:eastAsia="Times New Roman"/>
-            <w:shd w:val="clear" w:color="auto" w:fill="FFFFFF"/>
-          </w:rPr>
-          <w:t>Panaroams</w:t>
-        </w:r>
-        <w:proofErr w:type="spellEnd"/>
-        <w:r>
-          <w:rPr>
-            <w:rStyle w:val="Hyperlink"/>
-            <w:rFonts w:eastAsia="Times New Roman"/>
-            <w:shd w:val="clear" w:color="auto" w:fill="FFFFFF"/>
-          </w:rPr>
-          <w:t>, ICCV  2003</w:t>
+          <w:t>Brown and Lowe, Recognizing Panaroams, ICCV  2003</w:t>
         </w:r>
       </w:hyperlink>
       <w:r>
@@ -3708,69 +3425,15 @@
           <w:color w:val="000000"/>
           <w:shd w:val="clear" w:color="auto" w:fill="FFFFFF"/>
         </w:rPr>
-        <w:t xml:space="preserve">. You can simply </w:t>
-      </w:r>
-      <w:proofErr w:type="spellStart"/>
+        <w:t>. You can simply jumpt to section 5, last  two paragraphs.</w:t>
+      </w:r>
       <w:r>
         <w:rPr>
           <w:rFonts w:eastAsia="Times New Roman"/>
           <w:color w:val="000000"/>
           <w:shd w:val="clear" w:color="auto" w:fill="FFFFFF"/>
         </w:rPr>
-        <w:t>jumpt</w:t>
-      </w:r>
-      <w:proofErr w:type="spellEnd"/>
-      <w:r>
-        <w:rPr>
-          <w:rFonts w:eastAsia="Times New Roman"/>
-          <w:color w:val="000000"/>
-          <w:shd w:val="clear" w:color="auto" w:fill="FFFFFF"/>
-        </w:rPr>
-        <w:t xml:space="preserve"> to section 5, </w:t>
-      </w:r>
-      <w:proofErr w:type="gramStart"/>
-      <w:r>
-        <w:rPr>
-          <w:rFonts w:eastAsia="Times New Roman"/>
-          <w:color w:val="000000"/>
-          <w:shd w:val="clear" w:color="auto" w:fill="FFFFFF"/>
-        </w:rPr>
-        <w:t>last  two</w:t>
-      </w:r>
-      <w:proofErr w:type="gramEnd"/>
-      <w:r>
-        <w:rPr>
-          <w:rFonts w:eastAsia="Times New Roman"/>
-          <w:color w:val="000000"/>
-          <w:shd w:val="clear" w:color="auto" w:fill="FFFFFF"/>
-        </w:rPr>
-        <w:t xml:space="preserve"> paragraphs.</w:t>
-      </w:r>
-      <w:r>
-        <w:rPr>
-          <w:rFonts w:eastAsia="Times New Roman"/>
-          <w:color w:val="000000"/>
-          <w:shd w:val="clear" w:color="auto" w:fill="FFFFFF"/>
-        </w:rPr>
-        <w:t xml:space="preserve"> Compare with the multi-band method you </w:t>
-      </w:r>
-      <w:proofErr w:type="gramStart"/>
-      <w:r>
-        <w:rPr>
-          <w:rFonts w:eastAsia="Times New Roman"/>
-          <w:color w:val="000000"/>
-          <w:shd w:val="clear" w:color="auto" w:fill="FFFFFF"/>
-        </w:rPr>
-        <w:t>have already have</w:t>
-      </w:r>
-      <w:proofErr w:type="gramEnd"/>
-      <w:r>
-        <w:rPr>
-          <w:rFonts w:eastAsia="Times New Roman"/>
-          <w:color w:val="000000"/>
-          <w:shd w:val="clear" w:color="auto" w:fill="FFFFFF"/>
-        </w:rPr>
-        <w:t xml:space="preserve"> implemented. </w:t>
+        <w:t xml:space="preserve"> Compare with the multi-band method you have already have implemented. </w:t>
       </w:r>
       <w:r>
         <w:rPr>
@@ -3900,6 +3563,7 @@
           <w:color w:val="000000"/>
           <w:shd w:val="clear" w:color="auto" w:fill="FFFFFF"/>
         </w:rPr>
+        <w:lastRenderedPageBreak/>
         <w:t xml:space="preserve">For this project, and all other projects for the rest of the semester, you must do a project report in HTML. We provide you with a placeholder .html document, which you can edit. In the report you will describe your algorithm and any decisions you made to write your algorithm a particular way. Then you will show and discuss the results of your algorithm. In the case of this project, show the results of your blending algorithm and show the good and bad examples.  Also, discuss anything extra you did. Feel free to add any other information you feel is relevant.  If you performed this assignment as a team, please indicate this in the start of your webpage and credit each person for his/her contributions. </w:t>
       </w:r>
     </w:p>
@@ -4061,7 +3725,6 @@
           <w:rFonts w:eastAsia="Times New Roman" w:cs="Times New Roman"/>
           <w:color w:val="000000"/>
         </w:rPr>
-        <w:lastRenderedPageBreak/>
         <w:t>html/ - directory containing all your html report for this assignment (including images). Only this folder will be published to the course web page, so your webpage cannot contain pointers to images in other folders of your hand-in.</w:t>
       </w:r>
     </w:p>
@@ -4128,9 +3791,9 @@
       </w:pPr>
     </w:p>
     <w:sectPr>
-      <w:headerReference w:type="default" r:id="rId19"/>
-      <w:footerReference w:type="even" r:id="rId20"/>
-      <w:footerReference w:type="default" r:id="rId21"/>
+      <w:headerReference w:type="default" r:id="rId20"/>
+      <w:footerReference w:type="even" r:id="rId21"/>
+      <w:footerReference w:type="default" r:id="rId22"/>
       <w:pgSz w:w="12240" w:h="15840"/>
       <w:pgMar w:top="1440" w:right="1440" w:bottom="1440" w:left="1440" w:header="720" w:footer="720" w:gutter="0"/>
       <w:cols w:space="720"/>
@@ -4312,13 +3975,8 @@
       <w:pStyle w:val="Header"/>
     </w:pPr>
     <w:r>
-      <w:t xml:space="preserve">CSC476/676 Spring, 2021. Prof Bei </w:t>
+      <w:t>CSC476/676 Spring, 2021. Prof Bei XIao</w:t>
     </w:r>
-    <w:proofErr w:type="spellStart"/>
-    <w:r>
-      <w:t>XIao</w:t>
-    </w:r>
-    <w:proofErr w:type="spellEnd"/>
   </w:p>
 </w:hdr>
 </file>

--- a/Homeworks/hw3/homework3/Homework3.docx
+++ b/Homeworks/hw3/homework3/Homework3.docx
@@ -616,12 +616,12 @@
           <wp:inline distB="0" distT="0" distL="0" distR="0">
             <wp:extent cx="2108200" cy="292100"/>
             <wp:effectExtent b="0" l="0" r="0" t="0"/>
-            <wp:docPr id="10" name="image3.png"/>
+            <wp:docPr id="10" name="image7.png"/>
             <a:graphic>
               <a:graphicData uri="http://schemas.openxmlformats.org/drawingml/2006/picture">
                 <pic:pic>
                   <pic:nvPicPr>
-                    <pic:cNvPr id="0" name="image3.png"/>
+                    <pic:cNvPr id="0" name="image7.png"/>
                     <pic:cNvPicPr preferRelativeResize="0"/>
                   </pic:nvPicPr>
                   <pic:blipFill>
@@ -783,12 +783,12 @@
           <wp:inline distB="0" distT="0" distL="0" distR="0">
             <wp:extent cx="2425700" cy="457200"/>
             <wp:effectExtent b="0" l="0" r="0" t="0"/>
-            <wp:docPr id="12" name="image1.png"/>
+            <wp:docPr id="12" name="image4.png"/>
             <a:graphic>
               <a:graphicData uri="http://schemas.openxmlformats.org/drawingml/2006/picture">
                 <pic:pic>
                   <pic:nvPicPr>
-                    <pic:cNvPr id="0" name="image1.png"/>
+                    <pic:cNvPr id="0" name="image4.png"/>
                     <pic:cNvPicPr preferRelativeResize="0"/>
                   </pic:nvPicPr>
                   <pic:blipFill>
@@ -1007,12 +1007,12 @@
           <wp:inline distB="0" distT="0" distL="0" distR="0">
             <wp:extent cx="934823" cy="430895"/>
             <wp:effectExtent b="0" l="0" r="0" t="0"/>
-            <wp:docPr id="11" name="image8.png"/>
+            <wp:docPr id="11" name="image3.png"/>
             <a:graphic>
               <a:graphicData uri="http://schemas.openxmlformats.org/drawingml/2006/picture">
                 <pic:pic>
                   <pic:nvPicPr>
-                    <pic:cNvPr id="0" name="image8.png"/>
+                    <pic:cNvPr id="0" name="image3.png"/>
                     <pic:cNvPicPr preferRelativeResize="0"/>
                   </pic:nvPicPr>
                   <pic:blipFill>
@@ -1885,12 +1885,12 @@
           <wp:inline distB="0" distT="0" distL="0" distR="0">
             <wp:extent cx="5943600" cy="3805555"/>
             <wp:effectExtent b="0" l="0" r="0" t="0"/>
-            <wp:docPr descr="Diagram&#10;&#10;Description automatically generated" id="14" name="image5.png"/>
+            <wp:docPr descr="Diagram&#10;&#10;Description automatically generated" id="14" name="image8.png"/>
             <a:graphic>
               <a:graphicData uri="http://schemas.openxmlformats.org/drawingml/2006/picture">
                 <pic:pic>
                   <pic:nvPicPr>
-                    <pic:cNvPr descr="Diagram&#10;&#10;Description automatically generated" id="0" name="image5.png"/>
+                    <pic:cNvPr descr="Diagram&#10;&#10;Description automatically generated" id="0" name="image8.png"/>
                     <pic:cNvPicPr preferRelativeResize="0"/>
                   </pic:nvPicPr>
                   <pic:blipFill>
@@ -2950,12 +2950,12 @@
           <wp:inline distB="0" distT="0" distL="0" distR="0">
             <wp:extent cx="3192812" cy="1788110"/>
             <wp:effectExtent b="0" l="0" r="0" t="0"/>
-            <wp:docPr id="13" name="image6.png"/>
+            <wp:docPr id="13" name="image2.png"/>
             <a:graphic>
               <a:graphicData uri="http://schemas.openxmlformats.org/drawingml/2006/picture">
                 <pic:pic>
                   <pic:nvPicPr>
-                    <pic:cNvPr id="0" name="image6.png"/>
+                    <pic:cNvPr id="0" name="image2.png"/>
                     <pic:cNvPicPr preferRelativeResize="0"/>
                   </pic:nvPicPr>
                   <pic:blipFill>
@@ -3469,12 +3469,12 @@
           <wp:inline distB="0" distT="0" distL="0" distR="0">
             <wp:extent cx="1849935" cy="499369"/>
             <wp:effectExtent b="0" l="0" r="0" t="0"/>
-            <wp:docPr id="16" name="image7.png"/>
+            <wp:docPr id="16" name="image5.png"/>
             <a:graphic>
               <a:graphicData uri="http://schemas.openxmlformats.org/drawingml/2006/picture">
                 <pic:pic>
                   <pic:nvPicPr>
-                    <pic:cNvPr id="0" name="image7.png"/>
+                    <pic:cNvPr id="0" name="image5.png"/>
                     <pic:cNvPicPr preferRelativeResize="0"/>
                   </pic:nvPicPr>
                   <pic:blipFill>
@@ -3802,12 +3802,12 @@
           <wp:inline distB="0" distT="0" distL="0" distR="0">
             <wp:extent cx="4766906" cy="2120152"/>
             <wp:effectExtent b="0" l="0" r="0" t="0"/>
-            <wp:docPr id="15" name="image4.png"/>
+            <wp:docPr id="15" name="image1.png"/>
             <a:graphic>
               <a:graphicData uri="http://schemas.openxmlformats.org/drawingml/2006/picture">
                 <pic:pic>
                   <pic:nvPicPr>
-                    <pic:cNvPr id="0" name="image4.png"/>
+                    <pic:cNvPr id="0" name="image1.png"/>
                     <pic:cNvPicPr preferRelativeResize="0"/>
                   </pic:nvPicPr>
                   <pic:blipFill>
@@ -5275,12 +5275,12 @@
           <wp:inline distB="0" distT="0" distL="0" distR="0">
             <wp:extent cx="6035040" cy="243840"/>
             <wp:effectExtent b="0" l="0" r="0" t="0"/>
-            <wp:docPr descr="=aS+(1-a)T" id="17" name="image2.gif"/>
+            <wp:docPr descr="=aS+(1-a)T" id="17" name="image6.gif"/>
             <a:graphic>
               <a:graphicData uri="http://schemas.openxmlformats.org/drawingml/2006/picture">
                 <pic:pic>
                   <pic:nvPicPr>
-                    <pic:cNvPr descr="=aS+(1-a)T" id="0" name="image2.gif"/>
+                    <pic:cNvPr descr="=aS+(1-a)T" id="0" name="image6.gif"/>
                     <pic:cNvPicPr preferRelativeResize="0"/>
                   </pic:nvPicPr>
                   <pic:blipFill>
@@ -7821,7 +7821,7 @@
 
 <file path=customXML/item1.xml><?xml version="1.0" encoding="utf-8"?>
 <go:gDocsCustomXmlDataStorage xmlns:go="http://customooxmlschemas.google.com/" xmlns:r="http://schemas.openxmlformats.org/officeDocument/2006/relationships">
-  <go:docsCustomData xmlns:go="http://customooxmlschemas.google.com/" roundtripDataSignature="AMtx7mjR4+wcW8ph88nD993soyE0n8e9jA==">AMUW2mXylLyJlYo0/JE1Fx9aY4v/qWIZdxO3q7vjFPYdKoW7r8NIJ1dZo/wUnZDxF+AaatMlWefkIJgDc27Rj4POCKSkiJFy1sllpxR0d4jBq0fZYObQjSM=</go:docsCustomData>
+  <go:docsCustomData xmlns:go="http://customooxmlschemas.google.com/" roundtripDataSignature="AMtx7mjR4+wcW8ph88nD993soyE0n8e9jA==">AMUW2mVOLukRfqakmFNDIxWT7EFFNngLyx2iDLFsfpzHlL7GMk6xWQ1z+RNbPFUIgCCL8u5yImFDG5Z3Ya3Y/rSBSnO20Md4qCFvuauHmhSV7dDdfNvC0NM=</go:docsCustomData>
 </go:gDocsCustomXmlDataStorage>
 </file>
 

--- a/Homeworks/hw3/homework3/Homework3.docx
+++ b/Homeworks/hw3/homework3/Homework3.docx
@@ -616,12 +616,12 @@
           <wp:inline distB="0" distT="0" distL="0" distR="0">
             <wp:extent cx="2108200" cy="292100"/>
             <wp:effectExtent b="0" l="0" r="0" t="0"/>
-            <wp:docPr id="10" name="image7.png"/>
+            <wp:docPr id="10" name="image1.png"/>
             <a:graphic>
               <a:graphicData uri="http://schemas.openxmlformats.org/drawingml/2006/picture">
                 <pic:pic>
                   <pic:nvPicPr>
-                    <pic:cNvPr id="0" name="image7.png"/>
+                    <pic:cNvPr id="0" name="image1.png"/>
                     <pic:cNvPicPr preferRelativeResize="0"/>
                   </pic:nvPicPr>
                   <pic:blipFill>
@@ -783,12 +783,12 @@
           <wp:inline distB="0" distT="0" distL="0" distR="0">
             <wp:extent cx="2425700" cy="457200"/>
             <wp:effectExtent b="0" l="0" r="0" t="0"/>
-            <wp:docPr id="12" name="image4.png"/>
+            <wp:docPr id="12" name="image5.png"/>
             <a:graphic>
               <a:graphicData uri="http://schemas.openxmlformats.org/drawingml/2006/picture">
                 <pic:pic>
                   <pic:nvPicPr>
-                    <pic:cNvPr id="0" name="image4.png"/>
+                    <pic:cNvPr id="0" name="image5.png"/>
                     <pic:cNvPicPr preferRelativeResize="0"/>
                   </pic:nvPicPr>
                   <pic:blipFill>
@@ -1007,12 +1007,12 @@
           <wp:inline distB="0" distT="0" distL="0" distR="0">
             <wp:extent cx="934823" cy="430895"/>
             <wp:effectExtent b="0" l="0" r="0" t="0"/>
-            <wp:docPr id="11" name="image3.png"/>
+            <wp:docPr id="11" name="image6.png"/>
             <a:graphic>
               <a:graphicData uri="http://schemas.openxmlformats.org/drawingml/2006/picture">
                 <pic:pic>
                   <pic:nvPicPr>
-                    <pic:cNvPr id="0" name="image3.png"/>
+                    <pic:cNvPr id="0" name="image6.png"/>
                     <pic:cNvPicPr preferRelativeResize="0"/>
                   </pic:nvPicPr>
                   <pic:blipFill>
@@ -1708,7 +1708,41 @@
           <w:vertAlign w:val="baseline"/>
           <w:rtl w:val="0"/>
         </w:rPr>
-        <w:t xml:space="preserve">Of a translated signal f[n-x] and its left-right mirror signal would have resulted in the same magnitude.  Basically, use numpy.fft and matplotlib, generate the following graphs. You can use a different f[n], use N= 32 as the Fourier coefficients. </w:t>
+        <w:t xml:space="preserve">Of a translated signal f[n-x] and its left-right mirror signal would have resulted in the same magnitude.  Basically, use numpy.fft and matplotlib, generate the following graphs. You can use a different f[n],</w:t>
+      </w:r>
+      <w:r>
+        <w:rPr>
+          <w:rFonts w:ascii="Garamond" w:cs="Garamond" w:eastAsia="Garamond" w:hAnsi="Garamond"/>
+          <w:b w:val="0"/>
+          <w:i w:val="0"/>
+          <w:smallCaps w:val="0"/>
+          <w:strike w:val="0"/>
+          <w:color w:val="ff0000"/>
+          <w:sz w:val="24"/>
+          <w:szCs w:val="24"/>
+          <w:u w:val="none"/>
+          <w:shd w:fill="auto" w:val="clear"/>
+          <w:vertAlign w:val="baseline"/>
+          <w:rtl w:val="0"/>
+        </w:rPr>
+        <w:t xml:space="preserve"> use N= 32 </w:t>
+      </w:r>
+      <w:r>
+        <w:rPr>
+          <w:rFonts w:ascii="Garamond" w:cs="Garamond" w:eastAsia="Garamond" w:hAnsi="Garamond"/>
+          <w:b w:val="0"/>
+          <w:i w:val="0"/>
+          <w:smallCaps w:val="0"/>
+          <w:strike w:val="0"/>
+          <w:color w:val="404040"/>
+          <w:sz w:val="24"/>
+          <w:szCs w:val="24"/>
+          <w:u w:val="none"/>
+          <w:shd w:fill="auto" w:val="clear"/>
+          <w:vertAlign w:val="baseline"/>
+          <w:rtl w:val="0"/>
+        </w:rPr>
+        <w:t xml:space="preserve">as the Fourier coefficients. </w:t>
       </w:r>
     </w:p>
     <w:p>
@@ -1885,12 +1919,12 @@
           <wp:inline distB="0" distT="0" distL="0" distR="0">
             <wp:extent cx="5943600" cy="3805555"/>
             <wp:effectExtent b="0" l="0" r="0" t="0"/>
-            <wp:docPr descr="Diagram&#10;&#10;Description automatically generated" id="14" name="image8.png"/>
+            <wp:docPr descr="Diagram&#10;&#10;Description automatically generated" id="14" name="image4.png"/>
             <a:graphic>
               <a:graphicData uri="http://schemas.openxmlformats.org/drawingml/2006/picture">
                 <pic:pic>
                   <pic:nvPicPr>
-                    <pic:cNvPr descr="Diagram&#10;&#10;Description automatically generated" id="0" name="image8.png"/>
+                    <pic:cNvPr descr="Diagram&#10;&#10;Description automatically generated" id="0" name="image4.png"/>
                     <pic:cNvPicPr preferRelativeResize="0"/>
                   </pic:nvPicPr>
                   <pic:blipFill>
@@ -2950,12 +2984,12 @@
           <wp:inline distB="0" distT="0" distL="0" distR="0">
             <wp:extent cx="3192812" cy="1788110"/>
             <wp:effectExtent b="0" l="0" r="0" t="0"/>
-            <wp:docPr id="13" name="image2.png"/>
+            <wp:docPr id="13" name="image8.png"/>
             <a:graphic>
               <a:graphicData uri="http://schemas.openxmlformats.org/drawingml/2006/picture">
                 <pic:pic>
                   <pic:nvPicPr>
-                    <pic:cNvPr id="0" name="image2.png"/>
+                    <pic:cNvPr id="0" name="image8.png"/>
                     <pic:cNvPicPr preferRelativeResize="0"/>
                   </pic:nvPicPr>
                   <pic:blipFill>
@@ -3469,12 +3503,12 @@
           <wp:inline distB="0" distT="0" distL="0" distR="0">
             <wp:extent cx="1849935" cy="499369"/>
             <wp:effectExtent b="0" l="0" r="0" t="0"/>
-            <wp:docPr id="16" name="image5.png"/>
+            <wp:docPr id="16" name="image3.png"/>
             <a:graphic>
               <a:graphicData uri="http://schemas.openxmlformats.org/drawingml/2006/picture">
                 <pic:pic>
                   <pic:nvPicPr>
-                    <pic:cNvPr id="0" name="image5.png"/>
+                    <pic:cNvPr id="0" name="image3.png"/>
                     <pic:cNvPicPr preferRelativeResize="0"/>
                   </pic:nvPicPr>
                   <pic:blipFill>
@@ -3802,12 +3836,12 @@
           <wp:inline distB="0" distT="0" distL="0" distR="0">
             <wp:extent cx="4766906" cy="2120152"/>
             <wp:effectExtent b="0" l="0" r="0" t="0"/>
-            <wp:docPr id="15" name="image1.png"/>
+            <wp:docPr id="15" name="image2.png"/>
             <a:graphic>
               <a:graphicData uri="http://schemas.openxmlformats.org/drawingml/2006/picture">
                 <pic:pic>
                   <pic:nvPicPr>
-                    <pic:cNvPr id="0" name="image1.png"/>
+                    <pic:cNvPr id="0" name="image2.png"/>
                     <pic:cNvPicPr preferRelativeResize="0"/>
                   </pic:nvPicPr>
                   <pic:blipFill>
@@ -5275,12 +5309,12 @@
           <wp:inline distB="0" distT="0" distL="0" distR="0">
             <wp:extent cx="6035040" cy="243840"/>
             <wp:effectExtent b="0" l="0" r="0" t="0"/>
-            <wp:docPr descr="=aS+(1-a)T" id="17" name="image6.gif"/>
+            <wp:docPr descr="=aS+(1-a)T" id="17" name="image7.gif"/>
             <a:graphic>
               <a:graphicData uri="http://schemas.openxmlformats.org/drawingml/2006/picture">
                 <pic:pic>
                   <pic:nvPicPr>
-                    <pic:cNvPr descr="=aS+(1-a)T" id="0" name="image6.gif"/>
+                    <pic:cNvPr descr="=aS+(1-a)T" id="0" name="image7.gif"/>
                     <pic:cNvPicPr preferRelativeResize="0"/>
                   </pic:nvPicPr>
                   <pic:blipFill>
@@ -7821,7 +7855,7 @@
 
 <file path=customXML/item1.xml><?xml version="1.0" encoding="utf-8"?>
 <go:gDocsCustomXmlDataStorage xmlns:go="http://customooxmlschemas.google.com/" xmlns:r="http://schemas.openxmlformats.org/officeDocument/2006/relationships">
-  <go:docsCustomData xmlns:go="http://customooxmlschemas.google.com/" roundtripDataSignature="AMtx7mjR4+wcW8ph88nD993soyE0n8e9jA==">AMUW2mVOLukRfqakmFNDIxWT7EFFNngLyx2iDLFsfpzHlL7GMk6xWQ1z+RNbPFUIgCCL8u5yImFDG5Z3Ya3Y/rSBSnO20Md4qCFvuauHmhSV7dDdfNvC0NM=</go:docsCustomData>
+  <go:docsCustomData xmlns:go="http://customooxmlschemas.google.com/" roundtripDataSignature="AMtx7mjR4+wcW8ph88nD993soyE0n8e9jA==">AMUW2mUn0m0ewyY1PjUE9wKFEKYU1GxEca5ie7t0BV/J7VxS2Ci8nqN+k2XnET7j653Au4Yb5HF5zSFJVdszcrQggg1Mvk53dykCTaI7VDLr/x7TPapp1hc=</go:docsCustomData>
 </go:gDocsCustomXmlDataStorage>
 </file>
 

--- a/Homeworks/hw3/homework3/Homework3.docx
+++ b/Homeworks/hw3/homework3/Homework3.docx
@@ -783,12 +783,12 @@
           <wp:inline distB="0" distT="0" distL="0" distR="0">
             <wp:extent cx="2425700" cy="457200"/>
             <wp:effectExtent b="0" l="0" r="0" t="0"/>
-            <wp:docPr id="12" name="image5.png"/>
+            <wp:docPr id="12" name="image3.png"/>
             <a:graphic>
               <a:graphicData uri="http://schemas.openxmlformats.org/drawingml/2006/picture">
                 <pic:pic>
                   <pic:nvPicPr>
-                    <pic:cNvPr id="0" name="image5.png"/>
+                    <pic:cNvPr id="0" name="image3.png"/>
                     <pic:cNvPicPr preferRelativeResize="0"/>
                   </pic:nvPicPr>
                   <pic:blipFill>
@@ -1007,12 +1007,12 @@
           <wp:inline distB="0" distT="0" distL="0" distR="0">
             <wp:extent cx="934823" cy="430895"/>
             <wp:effectExtent b="0" l="0" r="0" t="0"/>
-            <wp:docPr id="11" name="image6.png"/>
+            <wp:docPr id="11" name="image5.png"/>
             <a:graphic>
               <a:graphicData uri="http://schemas.openxmlformats.org/drawingml/2006/picture">
                 <pic:pic>
                   <pic:nvPicPr>
-                    <pic:cNvPr id="0" name="image6.png"/>
+                    <pic:cNvPr id="0" name="image5.png"/>
                     <pic:cNvPicPr preferRelativeResize="0"/>
                   </pic:nvPicPr>
                   <pic:blipFill>
@@ -2984,12 +2984,12 @@
           <wp:inline distB="0" distT="0" distL="0" distR="0">
             <wp:extent cx="3192812" cy="1788110"/>
             <wp:effectExtent b="0" l="0" r="0" t="0"/>
-            <wp:docPr id="13" name="image8.png"/>
+            <wp:docPr id="13" name="image7.png"/>
             <a:graphic>
               <a:graphicData uri="http://schemas.openxmlformats.org/drawingml/2006/picture">
                 <pic:pic>
                   <pic:nvPicPr>
-                    <pic:cNvPr id="0" name="image8.png"/>
+                    <pic:cNvPr id="0" name="image7.png"/>
                     <pic:cNvPicPr preferRelativeResize="0"/>
                   </pic:nvPicPr>
                   <pic:blipFill>
@@ -3503,12 +3503,12 @@
           <wp:inline distB="0" distT="0" distL="0" distR="0">
             <wp:extent cx="1849935" cy="499369"/>
             <wp:effectExtent b="0" l="0" r="0" t="0"/>
-            <wp:docPr id="16" name="image3.png"/>
+            <wp:docPr id="16" name="image6.png"/>
             <a:graphic>
               <a:graphicData uri="http://schemas.openxmlformats.org/drawingml/2006/picture">
                 <pic:pic>
                   <pic:nvPicPr>
-                    <pic:cNvPr id="0" name="image3.png"/>
+                    <pic:cNvPr id="0" name="image6.png"/>
                     <pic:cNvPicPr preferRelativeResize="0"/>
                   </pic:nvPicPr>
                   <pic:blipFill>
@@ -3836,12 +3836,12 @@
           <wp:inline distB="0" distT="0" distL="0" distR="0">
             <wp:extent cx="4766906" cy="2120152"/>
             <wp:effectExtent b="0" l="0" r="0" t="0"/>
-            <wp:docPr id="15" name="image2.png"/>
+            <wp:docPr id="15" name="image8.png"/>
             <a:graphic>
               <a:graphicData uri="http://schemas.openxmlformats.org/drawingml/2006/picture">
                 <pic:pic>
                   <pic:nvPicPr>
-                    <pic:cNvPr id="0" name="image2.png"/>
+                    <pic:cNvPr id="0" name="image8.png"/>
                     <pic:cNvPicPr preferRelativeResize="0"/>
                   </pic:nvPicPr>
                   <pic:blipFill>
@@ -5309,12 +5309,12 @@
           <wp:inline distB="0" distT="0" distL="0" distR="0">
             <wp:extent cx="6035040" cy="243840"/>
             <wp:effectExtent b="0" l="0" r="0" t="0"/>
-            <wp:docPr descr="=aS+(1-a)T" id="17" name="image7.gif"/>
+            <wp:docPr descr="=aS+(1-a)T" id="17" name="image2.gif"/>
             <a:graphic>
               <a:graphicData uri="http://schemas.openxmlformats.org/drawingml/2006/picture">
                 <pic:pic>
                   <pic:nvPicPr>
-                    <pic:cNvPr descr="=aS+(1-a)T" id="0" name="image7.gif"/>
+                    <pic:cNvPr descr="=aS+(1-a)T" id="0" name="image2.gif"/>
                     <pic:cNvPicPr preferRelativeResize="0"/>
                   </pic:nvPicPr>
                   <pic:blipFill>
@@ -6004,11 +6004,19 @@
       </w:pPr>
       <w:r>
         <w:rPr>
-          <w:color w:val="000000"/>
+          <w:color w:val="ff0000"/>
           <w:highlight w:val="white"/>
           <w:rtl w:val="0"/>
         </w:rPr>
-        <w:t xml:space="preserve">Please do not move the highlighting folder that contains important CSS sheets (unless you want to do your own web design). Just edit the .html file and keep the folder structure when you submit your code. </w:t>
+        <w:t xml:space="preserve">Please do not move the highlighting folder</w:t>
+      </w:r>
+      <w:r>
+        <w:rPr>
+          <w:color w:val="000000"/>
+          <w:highlight w:val="white"/>
+          <w:rtl w:val="0"/>
+        </w:rPr>
+        <w:t xml:space="preserve"> that contains important CSS sheets (unless you want to do your own web design). Just edit the .html file and keep the folder structure when you submit your code. </w:t>
       </w:r>
     </w:p>
     <w:p>
@@ -7855,7 +7863,7 @@
 
 <file path=customXML/item1.xml><?xml version="1.0" encoding="utf-8"?>
 <go:gDocsCustomXmlDataStorage xmlns:go="http://customooxmlschemas.google.com/" xmlns:r="http://schemas.openxmlformats.org/officeDocument/2006/relationships">
-  <go:docsCustomData xmlns:go="http://customooxmlschemas.google.com/" roundtripDataSignature="AMtx7mjR4+wcW8ph88nD993soyE0n8e9jA==">AMUW2mUn0m0ewyY1PjUE9wKFEKYU1GxEca5ie7t0BV/J7VxS2Ci8nqN+k2XnET7j653Au4Yb5HF5zSFJVdszcrQggg1Mvk53dykCTaI7VDLr/x7TPapp1hc=</go:docsCustomData>
+  <go:docsCustomData xmlns:go="http://customooxmlschemas.google.com/" roundtripDataSignature="AMtx7mjR4+wcW8ph88nD993soyE0n8e9jA==">AMUW2mWSMIhhd5uKf2dErBSoYL2COviB182hTbCGTH8EyEW6TYDXrWV9KvBtoZ95XAr1/QpSJFKer2yMTh4+bXfC75Z8mxCz0lVrlU0lfeInpdf0926+Uk0=</go:docsCustomData>
 </go:gDocsCustomXmlDataStorage>
 </file>
 

--- a/Homeworks/hw3/homework3/Homework3.docx
+++ b/Homeworks/hw3/homework3/Homework3.docx
@@ -616,12 +616,12 @@
           <wp:inline distB="0" distT="0" distL="0" distR="0">
             <wp:extent cx="2108200" cy="292100"/>
             <wp:effectExtent b="0" l="0" r="0" t="0"/>
-            <wp:docPr id="10" name="image1.png"/>
+            <wp:docPr id="10" name="image8.png"/>
             <a:graphic>
               <a:graphicData uri="http://schemas.openxmlformats.org/drawingml/2006/picture">
                 <pic:pic>
                   <pic:nvPicPr>
-                    <pic:cNvPr id="0" name="image1.png"/>
+                    <pic:cNvPr id="0" name="image8.png"/>
                     <pic:cNvPicPr preferRelativeResize="0"/>
                   </pic:nvPicPr>
                   <pic:blipFill>
@@ -783,12 +783,12 @@
           <wp:inline distB="0" distT="0" distL="0" distR="0">
             <wp:extent cx="2425700" cy="457200"/>
             <wp:effectExtent b="0" l="0" r="0" t="0"/>
-            <wp:docPr id="12" name="image3.png"/>
+            <wp:docPr id="12" name="image4.png"/>
             <a:graphic>
               <a:graphicData uri="http://schemas.openxmlformats.org/drawingml/2006/picture">
                 <pic:pic>
                   <pic:nvPicPr>
-                    <pic:cNvPr id="0" name="image3.png"/>
+                    <pic:cNvPr id="0" name="image4.png"/>
                     <pic:cNvPicPr preferRelativeResize="0"/>
                   </pic:nvPicPr>
                   <pic:blipFill>
@@ -1007,12 +1007,12 @@
           <wp:inline distB="0" distT="0" distL="0" distR="0">
             <wp:extent cx="934823" cy="430895"/>
             <wp:effectExtent b="0" l="0" r="0" t="0"/>
-            <wp:docPr id="11" name="image5.png"/>
+            <wp:docPr id="11" name="image1.png"/>
             <a:graphic>
               <a:graphicData uri="http://schemas.openxmlformats.org/drawingml/2006/picture">
                 <pic:pic>
                   <pic:nvPicPr>
-                    <pic:cNvPr id="0" name="image5.png"/>
+                    <pic:cNvPr id="0" name="image1.png"/>
                     <pic:cNvPicPr preferRelativeResize="0"/>
                   </pic:nvPicPr>
                   <pic:blipFill>
@@ -1919,12 +1919,12 @@
           <wp:inline distB="0" distT="0" distL="0" distR="0">
             <wp:extent cx="5943600" cy="3805555"/>
             <wp:effectExtent b="0" l="0" r="0" t="0"/>
-            <wp:docPr descr="Diagram&#10;&#10;Description automatically generated" id="14" name="image4.png"/>
+            <wp:docPr descr="Diagram&#10;&#10;Description automatically generated" id="14" name="image6.png"/>
             <a:graphic>
               <a:graphicData uri="http://schemas.openxmlformats.org/drawingml/2006/picture">
                 <pic:pic>
                   <pic:nvPicPr>
-                    <pic:cNvPr descr="Diagram&#10;&#10;Description automatically generated" id="0" name="image4.png"/>
+                    <pic:cNvPr descr="Diagram&#10;&#10;Description automatically generated" id="0" name="image6.png"/>
                     <pic:cNvPicPr preferRelativeResize="0"/>
                   </pic:nvPicPr>
                   <pic:blipFill>
@@ -3503,12 +3503,12 @@
           <wp:inline distB="0" distT="0" distL="0" distR="0">
             <wp:extent cx="1849935" cy="499369"/>
             <wp:effectExtent b="0" l="0" r="0" t="0"/>
-            <wp:docPr id="16" name="image6.png"/>
+            <wp:docPr id="16" name="image5.png"/>
             <a:graphic>
               <a:graphicData uri="http://schemas.openxmlformats.org/drawingml/2006/picture">
                 <pic:pic>
                   <pic:nvPicPr>
-                    <pic:cNvPr id="0" name="image6.png"/>
+                    <pic:cNvPr id="0" name="image5.png"/>
                     <pic:cNvPicPr preferRelativeResize="0"/>
                   </pic:nvPicPr>
                   <pic:blipFill>
@@ -3836,12 +3836,12 @@
           <wp:inline distB="0" distT="0" distL="0" distR="0">
             <wp:extent cx="4766906" cy="2120152"/>
             <wp:effectExtent b="0" l="0" r="0" t="0"/>
-            <wp:docPr id="15" name="image8.png"/>
+            <wp:docPr id="15" name="image2.png"/>
             <a:graphic>
               <a:graphicData uri="http://schemas.openxmlformats.org/drawingml/2006/picture">
                 <pic:pic>
                   <pic:nvPicPr>
-                    <pic:cNvPr id="0" name="image8.png"/>
+                    <pic:cNvPr id="0" name="image2.png"/>
                     <pic:cNvPicPr preferRelativeResize="0"/>
                   </pic:nvPicPr>
                   <pic:blipFill>
@@ -5309,12 +5309,12 @@
           <wp:inline distB="0" distT="0" distL="0" distR="0">
             <wp:extent cx="6035040" cy="243840"/>
             <wp:effectExtent b="0" l="0" r="0" t="0"/>
-            <wp:docPr descr="=aS+(1-a)T" id="17" name="image2.gif"/>
+            <wp:docPr descr="=aS+(1-a)T" id="17" name="image3.gif"/>
             <a:graphic>
               <a:graphicData uri="http://schemas.openxmlformats.org/drawingml/2006/picture">
                 <pic:pic>
                   <pic:nvPicPr>
-                    <pic:cNvPr descr="=aS+(1-a)T" id="0" name="image2.gif"/>
+                    <pic:cNvPr descr="=aS+(1-a)T" id="0" name="image3.gif"/>
                     <pic:cNvPicPr preferRelativeResize="0"/>
                   </pic:nvPicPr>
                   <pic:blipFill>
@@ -7863,7 +7863,7 @@
 
 <file path=customXML/item1.xml><?xml version="1.0" encoding="utf-8"?>
 <go:gDocsCustomXmlDataStorage xmlns:go="http://customooxmlschemas.google.com/" xmlns:r="http://schemas.openxmlformats.org/officeDocument/2006/relationships">
-  <go:docsCustomData xmlns:go="http://customooxmlschemas.google.com/" roundtripDataSignature="AMtx7mjR4+wcW8ph88nD993soyE0n8e9jA==">AMUW2mWSMIhhd5uKf2dErBSoYL2COviB182hTbCGTH8EyEW6TYDXrWV9KvBtoZ95XAr1/QpSJFKer2yMTh4+bXfC75Z8mxCz0lVrlU0lfeInpdf0926+Uk0=</go:docsCustomData>
+  <go:docsCustomData xmlns:go="http://customooxmlschemas.google.com/" roundtripDataSignature="AMtx7mjR4+wcW8ph88nD993soyE0n8e9jA==">AMUW2mUqnsdl1xCdx2p/C2gYZv1JB+CFF56EO3L6JzvamtNK168/9EAAENbcB5oAhTdIAY+Ymvafof+6b19eDlDyK2P/5a8i7yh/UdEit22mznu9pOwaBag=</go:docsCustomData>
 </go:gDocsCustomXmlDataStorage>
 </file>
 

--- a/Homeworks/hw3/homework3/Homework3.docx
+++ b/Homeworks/hw3/homework3/Homework3.docx
@@ -616,12 +616,12 @@
           <wp:inline distB="0" distT="0" distL="0" distR="0">
             <wp:extent cx="2108200" cy="292100"/>
             <wp:effectExtent b="0" l="0" r="0" t="0"/>
-            <wp:docPr id="10" name="image8.png"/>
+            <wp:docPr id="10" name="image6.png"/>
             <a:graphic>
               <a:graphicData uri="http://schemas.openxmlformats.org/drawingml/2006/picture">
                 <pic:pic>
                   <pic:nvPicPr>
-                    <pic:cNvPr id="0" name="image8.png"/>
+                    <pic:cNvPr id="0" name="image6.png"/>
                     <pic:cNvPicPr preferRelativeResize="0"/>
                   </pic:nvPicPr>
                   <pic:blipFill>
@@ -783,12 +783,12 @@
           <wp:inline distB="0" distT="0" distL="0" distR="0">
             <wp:extent cx="2425700" cy="457200"/>
             <wp:effectExtent b="0" l="0" r="0" t="0"/>
-            <wp:docPr id="12" name="image4.png"/>
+            <wp:docPr id="12" name="image7.png"/>
             <a:graphic>
               <a:graphicData uri="http://schemas.openxmlformats.org/drawingml/2006/picture">
                 <pic:pic>
                   <pic:nvPicPr>
-                    <pic:cNvPr id="0" name="image4.png"/>
+                    <pic:cNvPr id="0" name="image7.png"/>
                     <pic:cNvPicPr preferRelativeResize="0"/>
                   </pic:nvPicPr>
                   <pic:blipFill>
@@ -1007,12 +1007,12 @@
           <wp:inline distB="0" distT="0" distL="0" distR="0">
             <wp:extent cx="934823" cy="430895"/>
             <wp:effectExtent b="0" l="0" r="0" t="0"/>
-            <wp:docPr id="11" name="image1.png"/>
+            <wp:docPr id="11" name="image5.png"/>
             <a:graphic>
               <a:graphicData uri="http://schemas.openxmlformats.org/drawingml/2006/picture">
                 <pic:pic>
                   <pic:nvPicPr>
-                    <pic:cNvPr id="0" name="image1.png"/>
+                    <pic:cNvPr id="0" name="image5.png"/>
                     <pic:cNvPicPr preferRelativeResize="0"/>
                   </pic:nvPicPr>
                   <pic:blipFill>
@@ -1919,12 +1919,12 @@
           <wp:inline distB="0" distT="0" distL="0" distR="0">
             <wp:extent cx="5943600" cy="3805555"/>
             <wp:effectExtent b="0" l="0" r="0" t="0"/>
-            <wp:docPr descr="Diagram&#10;&#10;Description automatically generated" id="14" name="image6.png"/>
+            <wp:docPr descr="Diagram&#10;&#10;Description automatically generated" id="14" name="image8.png"/>
             <a:graphic>
               <a:graphicData uri="http://schemas.openxmlformats.org/drawingml/2006/picture">
                 <pic:pic>
                   <pic:nvPicPr>
-                    <pic:cNvPr descr="Diagram&#10;&#10;Description automatically generated" id="0" name="image6.png"/>
+                    <pic:cNvPr descr="Diagram&#10;&#10;Description automatically generated" id="0" name="image8.png"/>
                     <pic:cNvPicPr preferRelativeResize="0"/>
                   </pic:nvPicPr>
                   <pic:blipFill>
@@ -2984,12 +2984,12 @@
           <wp:inline distB="0" distT="0" distL="0" distR="0">
             <wp:extent cx="3192812" cy="1788110"/>
             <wp:effectExtent b="0" l="0" r="0" t="0"/>
-            <wp:docPr id="13" name="image7.png"/>
+            <wp:docPr id="13" name="image4.png"/>
             <a:graphic>
               <a:graphicData uri="http://schemas.openxmlformats.org/drawingml/2006/picture">
                 <pic:pic>
                   <pic:nvPicPr>
-                    <pic:cNvPr id="0" name="image7.png"/>
+                    <pic:cNvPr id="0" name="image4.png"/>
                     <pic:cNvPicPr preferRelativeResize="0"/>
                   </pic:nvPicPr>
                   <pic:blipFill>
@@ -3503,12 +3503,12 @@
           <wp:inline distB="0" distT="0" distL="0" distR="0">
             <wp:extent cx="1849935" cy="499369"/>
             <wp:effectExtent b="0" l="0" r="0" t="0"/>
-            <wp:docPr id="16" name="image5.png"/>
+            <wp:docPr id="16" name="image3.png"/>
             <a:graphic>
               <a:graphicData uri="http://schemas.openxmlformats.org/drawingml/2006/picture">
                 <pic:pic>
                   <pic:nvPicPr>
-                    <pic:cNvPr id="0" name="image5.png"/>
+                    <pic:cNvPr id="0" name="image3.png"/>
                     <pic:cNvPicPr preferRelativeResize="0"/>
                   </pic:nvPicPr>
                   <pic:blipFill>
@@ -3836,12 +3836,12 @@
           <wp:inline distB="0" distT="0" distL="0" distR="0">
             <wp:extent cx="4766906" cy="2120152"/>
             <wp:effectExtent b="0" l="0" r="0" t="0"/>
-            <wp:docPr id="15" name="image2.png"/>
+            <wp:docPr id="15" name="image1.png"/>
             <a:graphic>
               <a:graphicData uri="http://schemas.openxmlformats.org/drawingml/2006/picture">
                 <pic:pic>
                   <pic:nvPicPr>
-                    <pic:cNvPr id="0" name="image2.png"/>
+                    <pic:cNvPr id="0" name="image1.png"/>
                     <pic:cNvPicPr preferRelativeResize="0"/>
                   </pic:nvPicPr>
                   <pic:blipFill>
@@ -5309,12 +5309,12 @@
           <wp:inline distB="0" distT="0" distL="0" distR="0">
             <wp:extent cx="6035040" cy="243840"/>
             <wp:effectExtent b="0" l="0" r="0" t="0"/>
-            <wp:docPr descr="=aS+(1-a)T" id="17" name="image3.gif"/>
+            <wp:docPr descr="=aS+(1-a)T" id="17" name="image2.gif"/>
             <a:graphic>
               <a:graphicData uri="http://schemas.openxmlformats.org/drawingml/2006/picture">
                 <pic:pic>
                   <pic:nvPicPr>
-                    <pic:cNvPr descr="=aS+(1-a)T" id="0" name="image3.gif"/>
+                    <pic:cNvPr descr="=aS+(1-a)T" id="0" name="image2.gif"/>
                     <pic:cNvPicPr preferRelativeResize="0"/>
                   </pic:nvPicPr>
                   <pic:blipFill>
@@ -7863,7 +7863,7 @@
 
 <file path=customXML/item1.xml><?xml version="1.0" encoding="utf-8"?>
 <go:gDocsCustomXmlDataStorage xmlns:go="http://customooxmlschemas.google.com/" xmlns:r="http://schemas.openxmlformats.org/officeDocument/2006/relationships">
-  <go:docsCustomData xmlns:go="http://customooxmlschemas.google.com/" roundtripDataSignature="AMtx7mjR4+wcW8ph88nD993soyE0n8e9jA==">AMUW2mUqnsdl1xCdx2p/C2gYZv1JB+CFF56EO3L6JzvamtNK168/9EAAENbcB5oAhTdIAY+Ymvafof+6b19eDlDyK2P/5a8i7yh/UdEit22mznu9pOwaBag=</go:docsCustomData>
+  <go:docsCustomData xmlns:go="http://customooxmlschemas.google.com/" roundtripDataSignature="AMtx7mjR4+wcW8ph88nD993soyE0n8e9jA==">AMUW2mUUIut6imlCPaaW1OhYIYN6RF4blLfOHDnN7EcFs9SQaBmVwaDqsymnLs63ILWNZvTExV1wTt7geGY6igvKnWWUACTw0F+5U4i3q5IeC0onbqti8DA=</go:docsCustomData>
 </go:gDocsCustomXmlDataStorage>
 </file>
 
